--- a/Item 6/G50-TestsAceptación.docx
+++ b/Item 6/G50-TestsAceptación.docx
@@ -543,6 +543,15 @@
                 <w:lang w:val="es-ES"/>
               </w:rPr>
             </w:pPr>
+            <w:r>
+              <w:rPr>
+                <w:rFonts w:ascii="Calibri" w:eastAsia="Calibri" w:hAnsi="Calibri" w:cs="Calibri"/>
+                <w:lang w:val="es-ES"/>
+              </w:rPr>
+              <w:t>Bandrés, Guillermo; de la Fuente, Francisco Javier; Molina, Jorge Manuel; Monteseirín, Alejandro; Pérez, Iván; Santos, Miguel.</w:t>
+            </w:r>
+            <w:bookmarkStart w:id="2" w:name="_GoBack"/>
+            <w:bookmarkEnd w:id="2"/>
           </w:p>
         </w:tc>
       </w:tr>
@@ -3240,7 +3249,7 @@
           <w:lang w:val="es-ES"/>
         </w:rPr>
       </w:pPr>
-      <w:bookmarkStart w:id="2" w:name="_Toc513097459"/>
+      <w:bookmarkStart w:id="3" w:name="_Toc513097459"/>
       <w:r>
         <w:rPr>
           <w:lang w:val="es-ES"/>
@@ -3248,7 +3257,7 @@
         <w:lastRenderedPageBreak/>
         <w:t>Use case 01 Registrarse como usuario</w:t>
       </w:r>
-      <w:bookmarkEnd w:id="2"/>
+      <w:bookmarkEnd w:id="3"/>
     </w:p>
     <w:p>
       <w:pPr>
@@ -3340,8 +3349,8 @@
           <w:lang w:val="es-ES"/>
         </w:rPr>
       </w:pPr>
-      <w:bookmarkStart w:id="3" w:name="_cidqps9a0m41" w:colFirst="0" w:colLast="0"/>
-      <w:bookmarkEnd w:id="3"/>
+      <w:bookmarkStart w:id="4" w:name="_cidqps9a0m41" w:colFirst="0" w:colLast="0"/>
+      <w:bookmarkEnd w:id="4"/>
       <w:r>
         <w:rPr>
           <w:lang w:val="es-ES"/>
@@ -4856,7 +4865,7 @@
           <w:lang w:val="es-ES"/>
         </w:rPr>
       </w:pPr>
-      <w:bookmarkStart w:id="4" w:name="_Toc513097460"/>
+      <w:bookmarkStart w:id="5" w:name="_Toc513097460"/>
       <w:r>
         <w:rPr>
           <w:lang w:val="es-ES"/>
@@ -4877,7 +4886,7 @@
         </w:rPr>
         <w:t xml:space="preserve"> como customer</w:t>
       </w:r>
-      <w:bookmarkEnd w:id="4"/>
+      <w:bookmarkEnd w:id="5"/>
     </w:p>
     <w:p>
       <w:pPr>
@@ -4913,8 +4922,8 @@
           <w:lang w:val="es-ES"/>
         </w:rPr>
       </w:pPr>
-      <w:bookmarkStart w:id="5" w:name="_3r6vzhw2cgzi" w:colFirst="0" w:colLast="0"/>
-      <w:bookmarkEnd w:id="5"/>
+      <w:bookmarkStart w:id="6" w:name="_3r6vzhw2cgzi" w:colFirst="0" w:colLast="0"/>
+      <w:bookmarkEnd w:id="6"/>
       <w:r>
         <w:rPr>
           <w:lang w:val="es-ES"/>
@@ -4950,8 +4959,8 @@
           <w:lang w:val="es-ES"/>
         </w:rPr>
       </w:pPr>
-      <w:bookmarkStart w:id="6" w:name="_fmpmovqxhufy" w:colFirst="0" w:colLast="0"/>
-      <w:bookmarkEnd w:id="6"/>
+      <w:bookmarkStart w:id="7" w:name="_fmpmovqxhufy" w:colFirst="0" w:colLast="0"/>
+      <w:bookmarkEnd w:id="7"/>
       <w:r>
         <w:rPr>
           <w:lang w:val="es-ES"/>
@@ -6447,7 +6456,7 @@
           <w:lang w:val="es-ES"/>
         </w:rPr>
       </w:pPr>
-      <w:bookmarkStart w:id="7" w:name="_Toc513097461"/>
+      <w:bookmarkStart w:id="8" w:name="_Toc513097461"/>
       <w:r>
         <w:rPr>
           <w:lang w:val="es-ES"/>
@@ -6455,7 +6464,7 @@
         <w:lastRenderedPageBreak/>
         <w:t>Use case 03 Listar periódicos</w:t>
       </w:r>
-      <w:bookmarkEnd w:id="7"/>
+      <w:bookmarkEnd w:id="8"/>
       <w:r>
         <w:rPr>
           <w:lang w:val="es-ES"/>
@@ -6497,8 +6506,8 @@
           <w:lang w:val="es-ES"/>
         </w:rPr>
       </w:pPr>
-      <w:bookmarkStart w:id="8" w:name="_wxinzlk63hy" w:colFirst="0" w:colLast="0"/>
-      <w:bookmarkEnd w:id="8"/>
+      <w:bookmarkStart w:id="9" w:name="_wxinzlk63hy" w:colFirst="0" w:colLast="0"/>
+      <w:bookmarkEnd w:id="9"/>
       <w:r>
         <w:rPr>
           <w:lang w:val="es-ES"/>
@@ -6534,8 +6543,8 @@
           <w:lang w:val="es-ES"/>
         </w:rPr>
       </w:pPr>
-      <w:bookmarkStart w:id="9" w:name="_wbqiupk937lb" w:colFirst="0" w:colLast="0"/>
-      <w:bookmarkEnd w:id="9"/>
+      <w:bookmarkStart w:id="10" w:name="_wbqiupk937lb" w:colFirst="0" w:colLast="0"/>
+      <w:bookmarkEnd w:id="10"/>
       <w:r>
         <w:rPr>
           <w:lang w:val="es-ES"/>
@@ -7297,7 +7306,7 @@
           <w:lang w:val="es-ES"/>
         </w:rPr>
       </w:pPr>
-      <w:bookmarkStart w:id="10" w:name="_Toc513097462"/>
+      <w:bookmarkStart w:id="11" w:name="_Toc513097462"/>
       <w:r>
         <w:rPr>
           <w:lang w:val="es-ES"/>
@@ -7305,7 +7314,7 @@
         <w:lastRenderedPageBreak/>
         <w:t>Use case 04 Listar los usuarios</w:t>
       </w:r>
-      <w:bookmarkEnd w:id="10"/>
+      <w:bookmarkEnd w:id="11"/>
     </w:p>
     <w:p>
       <w:pPr>
@@ -7341,8 +7350,8 @@
           <w:lang w:val="es-ES"/>
         </w:rPr>
       </w:pPr>
-      <w:bookmarkStart w:id="11" w:name="_2y6i79egrnp5" w:colFirst="0" w:colLast="0"/>
-      <w:bookmarkEnd w:id="11"/>
+      <w:bookmarkStart w:id="12" w:name="_2y6i79egrnp5" w:colFirst="0" w:colLast="0"/>
+      <w:bookmarkEnd w:id="12"/>
       <w:r>
         <w:rPr>
           <w:lang w:val="es-ES"/>
@@ -7378,8 +7387,8 @@
           <w:lang w:val="es-ES"/>
         </w:rPr>
       </w:pPr>
-      <w:bookmarkStart w:id="12" w:name="_t6f5kh4fkn5p" w:colFirst="0" w:colLast="0"/>
-      <w:bookmarkEnd w:id="12"/>
+      <w:bookmarkStart w:id="13" w:name="_t6f5kh4fkn5p" w:colFirst="0" w:colLast="0"/>
+      <w:bookmarkEnd w:id="13"/>
       <w:r>
         <w:rPr>
           <w:lang w:val="es-ES"/>
@@ -8535,8 +8544,8 @@
           <w:lang w:val="es-ES"/>
         </w:rPr>
       </w:pPr>
-      <w:bookmarkStart w:id="13" w:name="_w4a8nf7sgbmw" w:colFirst="0" w:colLast="0"/>
-      <w:bookmarkEnd w:id="13"/>
+      <w:bookmarkStart w:id="14" w:name="_w4a8nf7sgbmw" w:colFirst="0" w:colLast="0"/>
+      <w:bookmarkEnd w:id="14"/>
       <w:r>
         <w:rPr>
           <w:lang w:val="es-ES"/>
@@ -8564,8 +8573,8 @@
           <w:lang w:val="es-ES"/>
         </w:rPr>
       </w:pPr>
-      <w:bookmarkStart w:id="14" w:name="_wlglxphb550g" w:colFirst="0" w:colLast="0"/>
-      <w:bookmarkEnd w:id="14"/>
+      <w:bookmarkStart w:id="15" w:name="_wlglxphb550g" w:colFirst="0" w:colLast="0"/>
+      <w:bookmarkEnd w:id="15"/>
       <w:r>
         <w:rPr>
           <w:lang w:val="es-ES"/>
@@ -8601,8 +8610,8 @@
           <w:lang w:val="es-ES"/>
         </w:rPr>
       </w:pPr>
-      <w:bookmarkStart w:id="15" w:name="_poa2mxi59zgi" w:colFirst="0" w:colLast="0"/>
-      <w:bookmarkEnd w:id="15"/>
+      <w:bookmarkStart w:id="16" w:name="_poa2mxi59zgi" w:colFirst="0" w:colLast="0"/>
+      <w:bookmarkEnd w:id="16"/>
       <w:r>
         <w:rPr>
           <w:lang w:val="es-ES"/>
@@ -9364,7 +9373,7 @@
           <w:lang w:val="es-ES"/>
         </w:rPr>
       </w:pPr>
-      <w:bookmarkStart w:id="16" w:name="_Toc513097463"/>
+      <w:bookmarkStart w:id="17" w:name="_Toc513097463"/>
       <w:r>
         <w:rPr>
           <w:lang w:val="es-ES"/>
@@ -9372,7 +9381,7 @@
         <w:lastRenderedPageBreak/>
         <w:t>Use case 06 Buscar periódicos</w:t>
       </w:r>
-      <w:bookmarkEnd w:id="16"/>
+      <w:bookmarkEnd w:id="17"/>
     </w:p>
     <w:p>
       <w:pPr>
@@ -9381,8 +9390,8 @@
           <w:lang w:val="es-ES"/>
         </w:rPr>
       </w:pPr>
-      <w:bookmarkStart w:id="17" w:name="_c6gpaoq6jrb0" w:colFirst="0" w:colLast="0"/>
-      <w:bookmarkEnd w:id="17"/>
+      <w:bookmarkStart w:id="18" w:name="_c6gpaoq6jrb0" w:colFirst="0" w:colLast="0"/>
+      <w:bookmarkEnd w:id="18"/>
       <w:r>
         <w:rPr>
           <w:lang w:val="es-ES"/>
@@ -9410,8 +9419,8 @@
           <w:lang w:val="es-ES"/>
         </w:rPr>
       </w:pPr>
-      <w:bookmarkStart w:id="18" w:name="_ct2nwmt3m7au" w:colFirst="0" w:colLast="0"/>
-      <w:bookmarkEnd w:id="18"/>
+      <w:bookmarkStart w:id="19" w:name="_ct2nwmt3m7au" w:colFirst="0" w:colLast="0"/>
+      <w:bookmarkEnd w:id="19"/>
       <w:r>
         <w:rPr>
           <w:lang w:val="es-ES"/>
@@ -9447,8 +9456,8 @@
           <w:lang w:val="es-ES"/>
         </w:rPr>
       </w:pPr>
-      <w:bookmarkStart w:id="19" w:name="_mmnys26d7v6l" w:colFirst="0" w:colLast="0"/>
-      <w:bookmarkEnd w:id="19"/>
+      <w:bookmarkStart w:id="20" w:name="_mmnys26d7v6l" w:colFirst="0" w:colLast="0"/>
+      <w:bookmarkEnd w:id="20"/>
       <w:r>
         <w:rPr>
           <w:lang w:val="es-ES"/>
@@ -10216,7 +10225,7 @@
           <w:lang w:val="es-ES"/>
         </w:rPr>
       </w:pPr>
-      <w:bookmarkStart w:id="20" w:name="_Toc513097464"/>
+      <w:bookmarkStart w:id="21" w:name="_Toc513097464"/>
       <w:r>
         <w:rPr>
           <w:lang w:val="es-ES"/>
@@ -10224,7 +10233,7 @@
         <w:lastRenderedPageBreak/>
         <w:t>Use case 07 Crear periódico</w:t>
       </w:r>
-      <w:bookmarkEnd w:id="20"/>
+      <w:bookmarkEnd w:id="21"/>
     </w:p>
     <w:p>
       <w:pPr>
@@ -10233,8 +10242,8 @@
           <w:lang w:val="es-ES"/>
         </w:rPr>
       </w:pPr>
-      <w:bookmarkStart w:id="21" w:name="_m44phz3u73gv" w:colFirst="0" w:colLast="0"/>
-      <w:bookmarkEnd w:id="21"/>
+      <w:bookmarkStart w:id="22" w:name="_m44phz3u73gv" w:colFirst="0" w:colLast="0"/>
+      <w:bookmarkEnd w:id="22"/>
       <w:r>
         <w:rPr>
           <w:lang w:val="es-ES"/>
@@ -10262,8 +10271,8 @@
           <w:lang w:val="es-ES"/>
         </w:rPr>
       </w:pPr>
-      <w:bookmarkStart w:id="22" w:name="_cdbu7j2o8iar" w:colFirst="0" w:colLast="0"/>
-      <w:bookmarkEnd w:id="22"/>
+      <w:bookmarkStart w:id="23" w:name="_cdbu7j2o8iar" w:colFirst="0" w:colLast="0"/>
+      <w:bookmarkEnd w:id="23"/>
       <w:r>
         <w:rPr>
           <w:lang w:val="es-ES"/>
@@ -10298,8 +10307,8 @@
           <w:lang w:val="es-ES"/>
         </w:rPr>
       </w:pPr>
-      <w:bookmarkStart w:id="23" w:name="_v4uz4s1wo0la" w:colFirst="0" w:colLast="0"/>
-      <w:bookmarkEnd w:id="23"/>
+      <w:bookmarkStart w:id="24" w:name="_v4uz4s1wo0la" w:colFirst="0" w:colLast="0"/>
+      <w:bookmarkEnd w:id="24"/>
       <w:r>
         <w:rPr>
           <w:lang w:val="es-ES"/>
@@ -11787,14 +11796,14 @@
           <w:lang w:val="es-ES"/>
         </w:rPr>
       </w:pPr>
-      <w:bookmarkStart w:id="24" w:name="_Toc513097465"/>
+      <w:bookmarkStart w:id="25" w:name="_Toc513097465"/>
       <w:r>
         <w:rPr>
           <w:lang w:val="es-ES"/>
         </w:rPr>
         <w:t>Use case 08 Crear artículo</w:t>
       </w:r>
-      <w:bookmarkEnd w:id="24"/>
+      <w:bookmarkEnd w:id="25"/>
     </w:p>
     <w:p>
       <w:pPr>
@@ -11803,8 +11812,8 @@
           <w:lang w:val="es-ES"/>
         </w:rPr>
       </w:pPr>
-      <w:bookmarkStart w:id="25" w:name="_gx2pjzpebbo5" w:colFirst="0" w:colLast="0"/>
-      <w:bookmarkEnd w:id="25"/>
+      <w:bookmarkStart w:id="26" w:name="_gx2pjzpebbo5" w:colFirst="0" w:colLast="0"/>
+      <w:bookmarkEnd w:id="26"/>
       <w:r>
         <w:rPr>
           <w:lang w:val="es-ES"/>
@@ -11832,8 +11841,8 @@
           <w:lang w:val="es-ES"/>
         </w:rPr>
       </w:pPr>
-      <w:bookmarkStart w:id="26" w:name="_mmfooov05agw" w:colFirst="0" w:colLast="0"/>
-      <w:bookmarkEnd w:id="26"/>
+      <w:bookmarkStart w:id="27" w:name="_mmfooov05agw" w:colFirst="0" w:colLast="0"/>
+      <w:bookmarkEnd w:id="27"/>
       <w:r>
         <w:rPr>
           <w:lang w:val="es-ES"/>
@@ -11880,8 +11889,8 @@
           <w:lang w:val="es-ES"/>
         </w:rPr>
       </w:pPr>
-      <w:bookmarkStart w:id="27" w:name="_o77gwfiwnob0" w:colFirst="0" w:colLast="0"/>
-      <w:bookmarkEnd w:id="27"/>
+      <w:bookmarkStart w:id="28" w:name="_o77gwfiwnob0" w:colFirst="0" w:colLast="0"/>
+      <w:bookmarkEnd w:id="28"/>
       <w:r>
         <w:rPr>
           <w:lang w:val="es-ES"/>
@@ -13143,7 +13152,7 @@
           <w:lang w:val="es-ES"/>
         </w:rPr>
       </w:pPr>
-      <w:bookmarkStart w:id="28" w:name="_Toc513097466"/>
+      <w:bookmarkStart w:id="29" w:name="_Toc513097466"/>
       <w:r>
         <w:rPr>
           <w:lang w:val="es-ES"/>
@@ -13151,7 +13160,7 @@
         <w:lastRenderedPageBreak/>
         <w:t>Use case 09 Publicar Periódico</w:t>
       </w:r>
-      <w:bookmarkEnd w:id="28"/>
+      <w:bookmarkEnd w:id="29"/>
     </w:p>
     <w:p>
       <w:pPr>
@@ -13160,8 +13169,8 @@
           <w:lang w:val="es-ES"/>
         </w:rPr>
       </w:pPr>
-      <w:bookmarkStart w:id="29" w:name="_as105n4pzlvp" w:colFirst="0" w:colLast="0"/>
-      <w:bookmarkEnd w:id="29"/>
+      <w:bookmarkStart w:id="30" w:name="_as105n4pzlvp" w:colFirst="0" w:colLast="0"/>
+      <w:bookmarkEnd w:id="30"/>
       <w:r>
         <w:rPr>
           <w:lang w:val="es-ES"/>
@@ -13189,8 +13198,8 @@
           <w:lang w:val="es-ES"/>
         </w:rPr>
       </w:pPr>
-      <w:bookmarkStart w:id="30" w:name="_43sjuwvem1t5" w:colFirst="0" w:colLast="0"/>
-      <w:bookmarkEnd w:id="30"/>
+      <w:bookmarkStart w:id="31" w:name="_43sjuwvem1t5" w:colFirst="0" w:colLast="0"/>
+      <w:bookmarkEnd w:id="31"/>
       <w:r>
         <w:rPr>
           <w:lang w:val="es-ES"/>
@@ -13251,8 +13260,8 @@
           <w:lang w:val="es-ES"/>
         </w:rPr>
       </w:pPr>
-      <w:bookmarkStart w:id="31" w:name="_utzo6bu4r5ej" w:colFirst="0" w:colLast="0"/>
-      <w:bookmarkEnd w:id="31"/>
+      <w:bookmarkStart w:id="32" w:name="_utzo6bu4r5ej" w:colFirst="0" w:colLast="0"/>
+      <w:bookmarkEnd w:id="32"/>
       <w:r>
         <w:rPr>
           <w:lang w:val="es-ES"/>
@@ -13700,7 +13709,7 @@
           <w:lang w:val="es-ES"/>
         </w:rPr>
       </w:pPr>
-      <w:bookmarkStart w:id="32" w:name="_Toc513097467"/>
+      <w:bookmarkStart w:id="33" w:name="_Toc513097467"/>
       <w:r>
         <w:rPr>
           <w:lang w:val="es-ES"/>
@@ -13708,7 +13717,7 @@
         <w:lastRenderedPageBreak/>
         <w:t>Use case 10 Postear Chirp</w:t>
       </w:r>
-      <w:bookmarkEnd w:id="32"/>
+      <w:bookmarkEnd w:id="33"/>
     </w:p>
     <w:p>
       <w:pPr>
@@ -13717,8 +13726,8 @@
           <w:lang w:val="es-ES"/>
         </w:rPr>
       </w:pPr>
-      <w:bookmarkStart w:id="33" w:name="_dqjtx9ez6pon" w:colFirst="0" w:colLast="0"/>
-      <w:bookmarkEnd w:id="33"/>
+      <w:bookmarkStart w:id="34" w:name="_dqjtx9ez6pon" w:colFirst="0" w:colLast="0"/>
+      <w:bookmarkEnd w:id="34"/>
       <w:r>
         <w:rPr>
           <w:lang w:val="es-ES"/>
@@ -13746,8 +13755,8 @@
           <w:lang w:val="es-ES"/>
         </w:rPr>
       </w:pPr>
-      <w:bookmarkStart w:id="34" w:name="_tqgkadicegtq" w:colFirst="0" w:colLast="0"/>
-      <w:bookmarkEnd w:id="34"/>
+      <w:bookmarkStart w:id="35" w:name="_tqgkadicegtq" w:colFirst="0" w:colLast="0"/>
+      <w:bookmarkEnd w:id="35"/>
       <w:r>
         <w:rPr>
           <w:lang w:val="es-ES"/>
@@ -13794,8 +13803,8 @@
           <w:lang w:val="es-ES"/>
         </w:rPr>
       </w:pPr>
-      <w:bookmarkStart w:id="35" w:name="_740dh9fmiojj" w:colFirst="0" w:colLast="0"/>
-      <w:bookmarkEnd w:id="35"/>
+      <w:bookmarkStart w:id="36" w:name="_740dh9fmiojj" w:colFirst="0" w:colLast="0"/>
+      <w:bookmarkEnd w:id="36"/>
       <w:r>
         <w:rPr>
           <w:lang w:val="es-ES"/>
@@ -13810,8 +13819,8 @@
           <w:lang w:val="es-ES"/>
         </w:rPr>
       </w:pPr>
-      <w:bookmarkStart w:id="36" w:name="_fvj2gb59nxtg" w:colFirst="0" w:colLast="0"/>
-      <w:bookmarkEnd w:id="36"/>
+      <w:bookmarkStart w:id="37" w:name="_fvj2gb59nxtg" w:colFirst="0" w:colLast="0"/>
+      <w:bookmarkEnd w:id="37"/>
     </w:p>
     <w:tbl>
       <w:tblPr>
@@ -15145,7 +15154,7 @@
           <w:lang w:val="es-ES"/>
         </w:rPr>
       </w:pPr>
-      <w:bookmarkStart w:id="37" w:name="_Toc513097468"/>
+      <w:bookmarkStart w:id="38" w:name="_Toc513097468"/>
       <w:r>
         <w:rPr>
           <w:lang w:val="es-ES"/>
@@ -15153,7 +15162,7 @@
         <w:lastRenderedPageBreak/>
         <w:t>Use case 11 Seguir/Dejar de seguir a un Usuario</w:t>
       </w:r>
-      <w:bookmarkEnd w:id="37"/>
+      <w:bookmarkEnd w:id="38"/>
     </w:p>
     <w:p>
       <w:pPr>
@@ -15162,8 +15171,8 @@
           <w:lang w:val="es-ES"/>
         </w:rPr>
       </w:pPr>
-      <w:bookmarkStart w:id="38" w:name="_9q4jcj8sj6is" w:colFirst="0" w:colLast="0"/>
-      <w:bookmarkEnd w:id="38"/>
+      <w:bookmarkStart w:id="39" w:name="_9q4jcj8sj6is" w:colFirst="0" w:colLast="0"/>
+      <w:bookmarkEnd w:id="39"/>
       <w:r>
         <w:rPr>
           <w:lang w:val="es-ES"/>
@@ -15191,8 +15200,8 @@
           <w:lang w:val="es-ES"/>
         </w:rPr>
       </w:pPr>
-      <w:bookmarkStart w:id="39" w:name="_ar8h491t8mw3" w:colFirst="0" w:colLast="0"/>
-      <w:bookmarkEnd w:id="39"/>
+      <w:bookmarkStart w:id="40" w:name="_ar8h491t8mw3" w:colFirst="0" w:colLast="0"/>
+      <w:bookmarkEnd w:id="40"/>
       <w:r>
         <w:rPr>
           <w:lang w:val="es-ES"/>
@@ -15239,8 +15248,8 @@
           <w:lang w:val="es-ES"/>
         </w:rPr>
       </w:pPr>
-      <w:bookmarkStart w:id="40" w:name="_ffibilcbmpxp" w:colFirst="0" w:colLast="0"/>
-      <w:bookmarkEnd w:id="40"/>
+      <w:bookmarkStart w:id="41" w:name="_ffibilcbmpxp" w:colFirst="0" w:colLast="0"/>
+      <w:bookmarkEnd w:id="41"/>
       <w:r>
         <w:rPr>
           <w:lang w:val="es-ES"/>
@@ -15255,8 +15264,8 @@
           <w:lang w:val="es-ES"/>
         </w:rPr>
       </w:pPr>
-      <w:bookmarkStart w:id="41" w:name="_t6nv6jqm8hk7" w:colFirst="0" w:colLast="0"/>
-      <w:bookmarkEnd w:id="41"/>
+      <w:bookmarkStart w:id="42" w:name="_t6nv6jqm8hk7" w:colFirst="0" w:colLast="0"/>
+      <w:bookmarkEnd w:id="42"/>
     </w:p>
     <w:tbl>
       <w:tblPr>
@@ -16511,7 +16520,7 @@
           <w:lang w:val="es-ES"/>
         </w:rPr>
       </w:pPr>
-      <w:bookmarkStart w:id="42" w:name="_Toc513097469"/>
+      <w:bookmarkStart w:id="43" w:name="_Toc513097469"/>
       <w:r>
         <w:rPr>
           <w:lang w:val="es-ES"/>
@@ -16519,7 +16528,7 @@
         <w:lastRenderedPageBreak/>
         <w:t>Use case 12 Usuarios seguidos</w:t>
       </w:r>
-      <w:bookmarkEnd w:id="42"/>
+      <w:bookmarkEnd w:id="43"/>
     </w:p>
     <w:p>
       <w:pPr>
@@ -16528,8 +16537,8 @@
           <w:lang w:val="es-ES"/>
         </w:rPr>
       </w:pPr>
-      <w:bookmarkStart w:id="43" w:name="_9neaf1j1u3u5" w:colFirst="0" w:colLast="0"/>
-      <w:bookmarkEnd w:id="43"/>
+      <w:bookmarkStart w:id="44" w:name="_9neaf1j1u3u5" w:colFirst="0" w:colLast="0"/>
+      <w:bookmarkEnd w:id="44"/>
       <w:r>
         <w:rPr>
           <w:lang w:val="es-ES"/>
@@ -16557,8 +16566,8 @@
           <w:lang w:val="es-ES"/>
         </w:rPr>
       </w:pPr>
-      <w:bookmarkStart w:id="44" w:name="_ydkj7lu0bzx3" w:colFirst="0" w:colLast="0"/>
-      <w:bookmarkEnd w:id="44"/>
+      <w:bookmarkStart w:id="45" w:name="_ydkj7lu0bzx3" w:colFirst="0" w:colLast="0"/>
+      <w:bookmarkEnd w:id="45"/>
       <w:r>
         <w:rPr>
           <w:lang w:val="es-ES"/>
@@ -16605,8 +16614,8 @@
           <w:lang w:val="es-ES"/>
         </w:rPr>
       </w:pPr>
-      <w:bookmarkStart w:id="45" w:name="_tjm4ocudggp4" w:colFirst="0" w:colLast="0"/>
-      <w:bookmarkEnd w:id="45"/>
+      <w:bookmarkStart w:id="46" w:name="_tjm4ocudggp4" w:colFirst="0" w:colLast="0"/>
+      <w:bookmarkEnd w:id="46"/>
       <w:r>
         <w:rPr>
           <w:lang w:val="es-ES"/>
@@ -16621,8 +16630,8 @@
           <w:lang w:val="es-ES"/>
         </w:rPr>
       </w:pPr>
-      <w:bookmarkStart w:id="46" w:name="_9qmeoowxow6f" w:colFirst="0" w:colLast="0"/>
-      <w:bookmarkEnd w:id="46"/>
+      <w:bookmarkStart w:id="47" w:name="_9qmeoowxow6f" w:colFirst="0" w:colLast="0"/>
+      <w:bookmarkEnd w:id="47"/>
     </w:p>
     <w:tbl>
       <w:tblPr>
@@ -17058,7 +17067,7 @@
           <w:lang w:val="es-ES"/>
         </w:rPr>
       </w:pPr>
-      <w:bookmarkStart w:id="47" w:name="_Toc513097470"/>
+      <w:bookmarkStart w:id="48" w:name="_Toc513097470"/>
       <w:r>
         <w:rPr>
           <w:lang w:val="es-ES"/>
@@ -17066,7 +17075,7 @@
         <w:lastRenderedPageBreak/>
         <w:t>Use case 13 Usuarios seguidores</w:t>
       </w:r>
-      <w:bookmarkEnd w:id="47"/>
+      <w:bookmarkEnd w:id="48"/>
     </w:p>
     <w:p>
       <w:pPr>
@@ -17075,8 +17084,8 @@
           <w:lang w:val="es-ES"/>
         </w:rPr>
       </w:pPr>
-      <w:bookmarkStart w:id="48" w:name="_n516ve7lmrah" w:colFirst="0" w:colLast="0"/>
-      <w:bookmarkEnd w:id="48"/>
+      <w:bookmarkStart w:id="49" w:name="_n516ve7lmrah" w:colFirst="0" w:colLast="0"/>
+      <w:bookmarkEnd w:id="49"/>
       <w:r>
         <w:rPr>
           <w:lang w:val="es-ES"/>
@@ -17104,8 +17113,8 @@
           <w:lang w:val="es-ES"/>
         </w:rPr>
       </w:pPr>
-      <w:bookmarkStart w:id="49" w:name="_lewayal5fka6" w:colFirst="0" w:colLast="0"/>
-      <w:bookmarkEnd w:id="49"/>
+      <w:bookmarkStart w:id="50" w:name="_lewayal5fka6" w:colFirst="0" w:colLast="0"/>
+      <w:bookmarkEnd w:id="50"/>
       <w:r>
         <w:rPr>
           <w:lang w:val="es-ES"/>
@@ -17152,8 +17161,8 @@
           <w:lang w:val="es-ES"/>
         </w:rPr>
       </w:pPr>
-      <w:bookmarkStart w:id="50" w:name="_691axok2olsc" w:colFirst="0" w:colLast="0"/>
-      <w:bookmarkEnd w:id="50"/>
+      <w:bookmarkStart w:id="51" w:name="_691axok2olsc" w:colFirst="0" w:colLast="0"/>
+      <w:bookmarkEnd w:id="51"/>
       <w:r>
         <w:rPr>
           <w:lang w:val="es-ES"/>
@@ -17600,7 +17609,7 @@
           <w:lang w:val="es-ES"/>
         </w:rPr>
       </w:pPr>
-      <w:bookmarkStart w:id="51" w:name="_Toc513097471"/>
+      <w:bookmarkStart w:id="52" w:name="_Toc513097471"/>
       <w:r>
         <w:rPr>
           <w:lang w:val="es-ES"/>
@@ -17608,7 +17617,7 @@
         <w:lastRenderedPageBreak/>
         <w:t>Use case 14 Chirps de los seguidores</w:t>
       </w:r>
-      <w:bookmarkEnd w:id="51"/>
+      <w:bookmarkEnd w:id="52"/>
     </w:p>
     <w:p>
       <w:pPr>
@@ -17617,8 +17626,8 @@
           <w:lang w:val="es-ES"/>
         </w:rPr>
       </w:pPr>
-      <w:bookmarkStart w:id="52" w:name="_3qrg0osn1mkl" w:colFirst="0" w:colLast="0"/>
-      <w:bookmarkEnd w:id="52"/>
+      <w:bookmarkStart w:id="53" w:name="_3qrg0osn1mkl" w:colFirst="0" w:colLast="0"/>
+      <w:bookmarkEnd w:id="53"/>
       <w:r>
         <w:rPr>
           <w:lang w:val="es-ES"/>
@@ -17646,8 +17655,8 @@
           <w:lang w:val="es-ES"/>
         </w:rPr>
       </w:pPr>
-      <w:bookmarkStart w:id="53" w:name="_x28bm963pdyj" w:colFirst="0" w:colLast="0"/>
-      <w:bookmarkEnd w:id="53"/>
+      <w:bookmarkStart w:id="54" w:name="_x28bm963pdyj" w:colFirst="0" w:colLast="0"/>
+      <w:bookmarkEnd w:id="54"/>
       <w:r>
         <w:rPr>
           <w:lang w:val="es-ES"/>
@@ -17694,8 +17703,8 @@
           <w:lang w:val="es-ES"/>
         </w:rPr>
       </w:pPr>
-      <w:bookmarkStart w:id="54" w:name="_5v8unddwzld6" w:colFirst="0" w:colLast="0"/>
-      <w:bookmarkEnd w:id="54"/>
+      <w:bookmarkStart w:id="55" w:name="_5v8unddwzld6" w:colFirst="0" w:colLast="0"/>
+      <w:bookmarkEnd w:id="55"/>
       <w:r>
         <w:rPr>
           <w:lang w:val="es-ES"/>
@@ -18590,14 +18599,14 @@
           <w:lang w:val="es-ES"/>
         </w:rPr>
       </w:pPr>
-      <w:bookmarkStart w:id="55" w:name="_Toc513097472"/>
+      <w:bookmarkStart w:id="56" w:name="_Toc513097472"/>
       <w:r>
         <w:rPr>
           <w:lang w:val="es-ES"/>
         </w:rPr>
         <w:t>Use case 15 Crear Seguimiento</w:t>
       </w:r>
-      <w:bookmarkEnd w:id="55"/>
+      <w:bookmarkEnd w:id="56"/>
     </w:p>
     <w:p>
       <w:pPr>
@@ -18606,8 +18615,8 @@
           <w:lang w:val="es-ES"/>
         </w:rPr>
       </w:pPr>
-      <w:bookmarkStart w:id="56" w:name="_4goqwa724o42" w:colFirst="0" w:colLast="0"/>
-      <w:bookmarkEnd w:id="56"/>
+      <w:bookmarkStart w:id="57" w:name="_4goqwa724o42" w:colFirst="0" w:colLast="0"/>
+      <w:bookmarkEnd w:id="57"/>
       <w:r>
         <w:rPr>
           <w:lang w:val="es-ES"/>
@@ -18635,8 +18644,8 @@
           <w:lang w:val="es-ES"/>
         </w:rPr>
       </w:pPr>
-      <w:bookmarkStart w:id="57" w:name="_dww3zi16mdni" w:colFirst="0" w:colLast="0"/>
-      <w:bookmarkEnd w:id="57"/>
+      <w:bookmarkStart w:id="58" w:name="_dww3zi16mdni" w:colFirst="0" w:colLast="0"/>
+      <w:bookmarkEnd w:id="58"/>
       <w:r>
         <w:rPr>
           <w:lang w:val="es-ES"/>
@@ -18683,8 +18692,8 @@
           <w:lang w:val="es-ES"/>
         </w:rPr>
       </w:pPr>
-      <w:bookmarkStart w:id="58" w:name="_8pe3b13flp24" w:colFirst="0" w:colLast="0"/>
-      <w:bookmarkEnd w:id="58"/>
+      <w:bookmarkStart w:id="59" w:name="_8pe3b13flp24" w:colFirst="0" w:colLast="0"/>
+      <w:bookmarkEnd w:id="59"/>
       <w:r>
         <w:rPr>
           <w:lang w:val="es-ES"/>
@@ -19866,7 +19875,7 @@
           <w:lang w:val="es-ES"/>
         </w:rPr>
       </w:pPr>
-      <w:bookmarkStart w:id="59" w:name="_Toc513097473"/>
+      <w:bookmarkStart w:id="60" w:name="_Toc513097473"/>
       <w:r>
         <w:rPr>
           <w:lang w:val="es-ES"/>
@@ -19874,7 +19883,7 @@
         <w:lastRenderedPageBreak/>
         <w:t>Use case 16 Hacer privado un periódico</w:t>
       </w:r>
-      <w:bookmarkEnd w:id="59"/>
+      <w:bookmarkEnd w:id="60"/>
     </w:p>
     <w:p>
       <w:pPr>
@@ -19883,8 +19892,8 @@
           <w:lang w:val="es-ES"/>
         </w:rPr>
       </w:pPr>
-      <w:bookmarkStart w:id="60" w:name="_lu3q29zedwy6" w:colFirst="0" w:colLast="0"/>
-      <w:bookmarkEnd w:id="60"/>
+      <w:bookmarkStart w:id="61" w:name="_lu3q29zedwy6" w:colFirst="0" w:colLast="0"/>
+      <w:bookmarkEnd w:id="61"/>
       <w:r>
         <w:rPr>
           <w:lang w:val="es-ES"/>
@@ -19912,8 +19921,8 @@
           <w:lang w:val="es-ES"/>
         </w:rPr>
       </w:pPr>
-      <w:bookmarkStart w:id="61" w:name="_asyz9yt385eg" w:colFirst="0" w:colLast="0"/>
-      <w:bookmarkEnd w:id="61"/>
+      <w:bookmarkStart w:id="62" w:name="_asyz9yt385eg" w:colFirst="0" w:colLast="0"/>
+      <w:bookmarkEnd w:id="62"/>
       <w:r>
         <w:rPr>
           <w:lang w:val="es-ES"/>
@@ -19960,8 +19969,8 @@
           <w:lang w:val="es-ES"/>
         </w:rPr>
       </w:pPr>
-      <w:bookmarkStart w:id="62" w:name="_470jw6dkrbmx" w:colFirst="0" w:colLast="0"/>
-      <w:bookmarkEnd w:id="62"/>
+      <w:bookmarkStart w:id="63" w:name="_470jw6dkrbmx" w:colFirst="0" w:colLast="0"/>
+      <w:bookmarkEnd w:id="63"/>
       <w:r>
         <w:rPr>
           <w:lang w:val="es-ES"/>
@@ -20334,8 +20343,8 @@
           <w:lang w:val="es-ES"/>
         </w:rPr>
       </w:pPr>
-      <w:bookmarkStart w:id="63" w:name="_dbj0lkd7lgff" w:colFirst="0" w:colLast="0"/>
-      <w:bookmarkEnd w:id="63"/>
+      <w:bookmarkStart w:id="64" w:name="_dbj0lkd7lgff" w:colFirst="0" w:colLast="0"/>
+      <w:bookmarkEnd w:id="64"/>
     </w:p>
     <w:p>
       <w:pPr>
@@ -20362,7 +20371,7 @@
           <w:lang w:val="es-ES"/>
         </w:rPr>
       </w:pPr>
-      <w:bookmarkStart w:id="64" w:name="_Toc513097474"/>
+      <w:bookmarkStart w:id="65" w:name="_Toc513097474"/>
       <w:r>
         <w:rPr>
           <w:lang w:val="es-ES"/>
@@ -20370,7 +20379,7 @@
         <w:lastRenderedPageBreak/>
         <w:t>Use case 17 Borrar un artículo que se considere inapropiado</w:t>
       </w:r>
-      <w:bookmarkEnd w:id="64"/>
+      <w:bookmarkEnd w:id="65"/>
     </w:p>
     <w:p>
       <w:pPr>
@@ -20445,8 +20454,8 @@
           <w:lang w:val="es-ES"/>
         </w:rPr>
       </w:pPr>
-      <w:bookmarkStart w:id="65" w:name="_ygy5zzbaef5" w:colFirst="0" w:colLast="0"/>
-      <w:bookmarkEnd w:id="65"/>
+      <w:bookmarkStart w:id="66" w:name="_ygy5zzbaef5" w:colFirst="0" w:colLast="0"/>
+      <w:bookmarkEnd w:id="66"/>
       <w:r>
         <w:rPr>
           <w:lang w:val="es-ES"/>
@@ -20837,8 +20846,8 @@
           <w:lang w:val="es-ES"/>
         </w:rPr>
       </w:pPr>
-      <w:bookmarkStart w:id="66" w:name="_gg20ai204bj5" w:colFirst="0" w:colLast="0"/>
-      <w:bookmarkEnd w:id="66"/>
+      <w:bookmarkStart w:id="67" w:name="_gg20ai204bj5" w:colFirst="0" w:colLast="0"/>
+      <w:bookmarkEnd w:id="67"/>
     </w:p>
     <w:tbl>
       <w:tblPr>
@@ -21109,8 +21118,8 @@
           <w:lang w:val="es-ES"/>
         </w:rPr>
       </w:pPr>
-      <w:bookmarkStart w:id="67" w:name="_xy63fz5ld50h" w:colFirst="0" w:colLast="0"/>
-      <w:bookmarkEnd w:id="67"/>
+      <w:bookmarkStart w:id="68" w:name="_xy63fz5ld50h" w:colFirst="0" w:colLast="0"/>
+      <w:bookmarkEnd w:id="68"/>
       <w:r>
         <w:rPr>
           <w:lang w:val="es-ES"/>
@@ -21125,7 +21134,7 @@
           <w:lang w:val="es-ES"/>
         </w:rPr>
       </w:pPr>
-      <w:bookmarkStart w:id="68" w:name="_Toc513097475"/>
+      <w:bookmarkStart w:id="69" w:name="_Toc513097475"/>
       <w:r>
         <w:rPr>
           <w:lang w:val="es-ES"/>
@@ -21133,7 +21142,7 @@
         <w:lastRenderedPageBreak/>
         <w:t>Use case 18 Borrar un periódico que se considere inapropiado</w:t>
       </w:r>
-      <w:bookmarkEnd w:id="68"/>
+      <w:bookmarkEnd w:id="69"/>
     </w:p>
     <w:p>
       <w:pPr>
@@ -21169,8 +21178,8 @@
           <w:lang w:val="es-ES"/>
         </w:rPr>
       </w:pPr>
-      <w:bookmarkStart w:id="69" w:name="_f7y4ebfu15pq" w:colFirst="0" w:colLast="0"/>
-      <w:bookmarkEnd w:id="69"/>
+      <w:bookmarkStart w:id="70" w:name="_f7y4ebfu15pq" w:colFirst="0" w:colLast="0"/>
+      <w:bookmarkEnd w:id="70"/>
       <w:r>
         <w:rPr>
           <w:lang w:val="es-ES"/>
@@ -21200,8 +21209,8 @@
           <w:lang w:val="es-ES"/>
         </w:rPr>
       </w:pPr>
-      <w:bookmarkStart w:id="70" w:name="_vlmo4cgsdoqg" w:colFirst="0" w:colLast="0"/>
-      <w:bookmarkEnd w:id="70"/>
+      <w:bookmarkStart w:id="71" w:name="_vlmo4cgsdoqg" w:colFirst="0" w:colLast="0"/>
+      <w:bookmarkEnd w:id="71"/>
       <w:r>
         <w:rPr>
           <w:lang w:val="es-ES"/>
@@ -21523,266 +21532,7 @@
           <w:lang w:val="es-ES"/>
         </w:rPr>
       </w:pPr>
-      <w:bookmarkStart w:id="71" w:name="_vf4e564rdmi5" w:colFirst="0" w:colLast="0"/>
-      <w:bookmarkEnd w:id="71"/>
-    </w:p>
-    <w:tbl>
-      <w:tblPr>
-        <w:tblW w:w="9242" w:type="dxa"/>
-        <w:tblBorders>
-          <w:top w:val="single" w:sz="8" w:space="0" w:color="4F81BD"/>
-          <w:left w:val="single" w:sz="8" w:space="0" w:color="4F81BD"/>
-          <w:bottom w:val="single" w:sz="8" w:space="0" w:color="4F81BD"/>
-          <w:right w:val="single" w:sz="8" w:space="0" w:color="4F81BD"/>
-          <w:insideH w:val="single" w:sz="8" w:space="0" w:color="4F81BD"/>
-          <w:insideV w:val="single" w:sz="8" w:space="0" w:color="4F81BD"/>
-        </w:tblBorders>
-        <w:tblLayout w:type="fixed"/>
-        <w:tblLook w:val="04A0" w:firstRow="1" w:lastRow="0" w:firstColumn="1" w:lastColumn="0" w:noHBand="0" w:noVBand="1"/>
-      </w:tblPr>
-      <w:tblGrid>
-        <w:gridCol w:w="1526"/>
-        <w:gridCol w:w="7716"/>
-      </w:tblGrid>
-      <w:tr>
-        <w:tc>
-          <w:tcPr>
-            <w:tcW w:w="9242" w:type="dxa"/>
-            <w:gridSpan w:val="2"/>
-            <w:tcBorders>
-              <w:top w:val="nil"/>
-              <w:bottom w:val="single" w:sz="4" w:space="0" w:color="FFFFFF"/>
-            </w:tcBorders>
-            <w:shd w:val="clear" w:color="auto" w:fill="1F497D"/>
-          </w:tcPr>
-          <w:p>
-            <w:pPr>
-              <w:rPr>
-                <w:lang w:val="es-ES"/>
-              </w:rPr>
-            </w:pPr>
-            <w:r>
-              <w:rPr>
-                <w:lang w:val="es-ES"/>
-              </w:rPr>
-              <w:t xml:space="preserve">Test &lt;#2&gt; </w:t>
-            </w:r>
-          </w:p>
-        </w:tc>
-      </w:tr>
-      <w:tr>
-        <w:trPr>
-          <w:trHeight w:val="1020"/>
-        </w:trPr>
-        <w:tc>
-          <w:tcPr>
-            <w:tcW w:w="1526" w:type="dxa"/>
-            <w:tcBorders>
-              <w:top w:val="single" w:sz="4" w:space="0" w:color="FFFFFF"/>
-              <w:bottom w:val="single" w:sz="4" w:space="0" w:color="FFFFFF"/>
-            </w:tcBorders>
-            <w:shd w:val="clear" w:color="auto" w:fill="1F497D"/>
-          </w:tcPr>
-          <w:p>
-            <w:pPr>
-              <w:rPr>
-                <w:b/>
-                <w:lang w:val="es-ES"/>
-              </w:rPr>
-            </w:pPr>
-            <w:r>
-              <w:rPr>
-                <w:b/>
-                <w:lang w:val="es-ES"/>
-              </w:rPr>
-              <w:t>Descripción</w:t>
-            </w:r>
-          </w:p>
-        </w:tc>
-        <w:tc>
-          <w:tcPr>
-            <w:tcW w:w="7716" w:type="dxa"/>
-            <w:tcBorders>
-              <w:top w:val="single" w:sz="4" w:space="0" w:color="FFFFFF"/>
-              <w:bottom w:val="single" w:sz="4" w:space="0" w:color="FFFFFF"/>
-            </w:tcBorders>
-            <w:shd w:val="clear" w:color="auto" w:fill="DBE5F1"/>
-          </w:tcPr>
-          <w:p>
-            <w:pPr>
-              <w:rPr>
-                <w:lang w:val="es-ES"/>
-              </w:rPr>
-            </w:pPr>
-            <w:r>
-              <w:rPr>
-                <w:lang w:val="es-ES"/>
-              </w:rPr>
-              <w:t>Comprobar que los artículos del periódico se hayan eliminado.</w:t>
-            </w:r>
-          </w:p>
-        </w:tc>
-      </w:tr>
-      <w:tr>
-        <w:tc>
-          <w:tcPr>
-            <w:tcW w:w="1526" w:type="dxa"/>
-            <w:tcBorders>
-              <w:top w:val="single" w:sz="4" w:space="0" w:color="FFFFFF"/>
-              <w:bottom w:val="single" w:sz="4" w:space="0" w:color="FFFFFF"/>
-            </w:tcBorders>
-            <w:shd w:val="clear" w:color="auto" w:fill="1F497D"/>
-          </w:tcPr>
-          <w:p>
-            <w:pPr>
-              <w:rPr>
-                <w:b/>
-                <w:lang w:val="es-ES"/>
-              </w:rPr>
-            </w:pPr>
-            <w:r>
-              <w:rPr>
-                <w:b/>
-                <w:lang w:val="es-ES"/>
-              </w:rPr>
-              <w:lastRenderedPageBreak/>
-              <w:t>Expectativa</w:t>
-            </w:r>
-          </w:p>
-        </w:tc>
-        <w:tc>
-          <w:tcPr>
-            <w:tcW w:w="7716" w:type="dxa"/>
-            <w:tcBorders>
-              <w:top w:val="single" w:sz="4" w:space="0" w:color="FFFFFF"/>
-              <w:bottom w:val="single" w:sz="4" w:space="0" w:color="FFFFFF"/>
-            </w:tcBorders>
-          </w:tcPr>
-          <w:p>
-            <w:pPr>
-              <w:rPr>
-                <w:lang w:val="es-ES"/>
-              </w:rPr>
-            </w:pPr>
-            <w:r>
-              <w:rPr>
-                <w:lang w:val="es-ES"/>
-              </w:rPr>
-              <w:t>Tras borrar un periódico deben haberse eliminado sus artículos automáticamente.</w:t>
-            </w:r>
-          </w:p>
-        </w:tc>
-      </w:tr>
-      <w:tr>
-        <w:tc>
-          <w:tcPr>
-            <w:tcW w:w="1526" w:type="dxa"/>
-            <w:tcBorders>
-              <w:top w:val="single" w:sz="4" w:space="0" w:color="FFFFFF"/>
-              <w:bottom w:val="single" w:sz="4" w:space="0" w:color="FFFFFF"/>
-            </w:tcBorders>
-            <w:shd w:val="clear" w:color="auto" w:fill="1F497D"/>
-          </w:tcPr>
-          <w:p>
-            <w:pPr>
-              <w:rPr>
-                <w:b/>
-                <w:lang w:val="es-ES"/>
-              </w:rPr>
-            </w:pPr>
-            <w:r>
-              <w:rPr>
-                <w:b/>
-                <w:lang w:val="es-ES"/>
-              </w:rPr>
-              <w:t>Resultado</w:t>
-            </w:r>
-          </w:p>
-        </w:tc>
-        <w:tc>
-          <w:tcPr>
-            <w:tcW w:w="7716" w:type="dxa"/>
-            <w:tcBorders>
-              <w:top w:val="single" w:sz="4" w:space="0" w:color="FFFFFF"/>
-              <w:bottom w:val="single" w:sz="4" w:space="0" w:color="FFFFFF"/>
-            </w:tcBorders>
-            <w:shd w:val="clear" w:color="auto" w:fill="DBE5F1"/>
-          </w:tcPr>
-          <w:p>
-            <w:pPr>
-              <w:rPr>
-                <w:lang w:val="es-ES"/>
-              </w:rPr>
-            </w:pPr>
-            <w:r>
-              <w:rPr>
-                <w:lang w:val="es-ES"/>
-              </w:rPr>
-              <w:t>El articulo relacionado con este periódico se ha eliminado automáticamente.</w:t>
-            </w:r>
-          </w:p>
-        </w:tc>
-      </w:tr>
-      <w:tr>
-        <w:tc>
-          <w:tcPr>
-            <w:tcW w:w="1526" w:type="dxa"/>
-            <w:tcBorders>
-              <w:top w:val="single" w:sz="4" w:space="0" w:color="FFFFFF"/>
-              <w:bottom w:val="nil"/>
-            </w:tcBorders>
-            <w:shd w:val="clear" w:color="auto" w:fill="1F497D"/>
-          </w:tcPr>
-          <w:p>
-            <w:pPr>
-              <w:rPr>
-                <w:b/>
-                <w:lang w:val="es-ES"/>
-              </w:rPr>
-            </w:pPr>
-            <w:r>
-              <w:rPr>
-                <w:b/>
-                <w:lang w:val="es-ES"/>
-              </w:rPr>
-              <w:t>Notas</w:t>
-            </w:r>
-          </w:p>
-        </w:tc>
-        <w:tc>
-          <w:tcPr>
-            <w:tcW w:w="7716" w:type="dxa"/>
-            <w:tcBorders>
-              <w:top w:val="single" w:sz="4" w:space="0" w:color="FFFFFF"/>
-              <w:bottom w:val="nil"/>
-            </w:tcBorders>
-          </w:tcPr>
-          <w:p>
-            <w:pPr>
-              <w:rPr>
-                <w:lang w:val="es-ES"/>
-              </w:rPr>
-            </w:pPr>
-            <w:r>
-              <w:rPr>
-                <w:lang w:val="es-ES"/>
-              </w:rPr>
-              <w:t>-</w:t>
-            </w:r>
-          </w:p>
-        </w:tc>
-      </w:tr>
-    </w:tbl>
-    <w:p>
-      <w:pPr>
-        <w:pStyle w:val="Subttulo"/>
-        <w:rPr>
-          <w:rFonts w:ascii="Comic Sans MS" w:eastAsia="Comic Sans MS" w:hAnsi="Comic Sans MS" w:cs="Comic Sans MS"/>
-          <w:color w:val="4A452A"/>
-          <w:lang w:val="es-ES"/>
-        </w:rPr>
-      </w:pPr>
-      <w:bookmarkStart w:id="72" w:name="_8x38elhfws77" w:colFirst="0" w:colLast="0"/>
+      <w:bookmarkStart w:id="72" w:name="_vf4e564rdmi5" w:colFirst="0" w:colLast="0"/>
       <w:bookmarkEnd w:id="72"/>
     </w:p>
     <w:tbl>
@@ -21877,6 +21627,265 @@
               <w:rPr>
                 <w:lang w:val="es-ES"/>
               </w:rPr>
+              <w:t>Comprobar que los artículos del periódico se hayan eliminado.</w:t>
+            </w:r>
+          </w:p>
+        </w:tc>
+      </w:tr>
+      <w:tr>
+        <w:tc>
+          <w:tcPr>
+            <w:tcW w:w="1526" w:type="dxa"/>
+            <w:tcBorders>
+              <w:top w:val="single" w:sz="4" w:space="0" w:color="FFFFFF"/>
+              <w:bottom w:val="single" w:sz="4" w:space="0" w:color="FFFFFF"/>
+            </w:tcBorders>
+            <w:shd w:val="clear" w:color="auto" w:fill="1F497D"/>
+          </w:tcPr>
+          <w:p>
+            <w:pPr>
+              <w:rPr>
+                <w:b/>
+                <w:lang w:val="es-ES"/>
+              </w:rPr>
+            </w:pPr>
+            <w:r>
+              <w:rPr>
+                <w:b/>
+                <w:lang w:val="es-ES"/>
+              </w:rPr>
+              <w:lastRenderedPageBreak/>
+              <w:t>Expectativa</w:t>
+            </w:r>
+          </w:p>
+        </w:tc>
+        <w:tc>
+          <w:tcPr>
+            <w:tcW w:w="7716" w:type="dxa"/>
+            <w:tcBorders>
+              <w:top w:val="single" w:sz="4" w:space="0" w:color="FFFFFF"/>
+              <w:bottom w:val="single" w:sz="4" w:space="0" w:color="FFFFFF"/>
+            </w:tcBorders>
+          </w:tcPr>
+          <w:p>
+            <w:pPr>
+              <w:rPr>
+                <w:lang w:val="es-ES"/>
+              </w:rPr>
+            </w:pPr>
+            <w:r>
+              <w:rPr>
+                <w:lang w:val="es-ES"/>
+              </w:rPr>
+              <w:t>Tras borrar un periódico deben haberse eliminado sus artículos automáticamente.</w:t>
+            </w:r>
+          </w:p>
+        </w:tc>
+      </w:tr>
+      <w:tr>
+        <w:tc>
+          <w:tcPr>
+            <w:tcW w:w="1526" w:type="dxa"/>
+            <w:tcBorders>
+              <w:top w:val="single" w:sz="4" w:space="0" w:color="FFFFFF"/>
+              <w:bottom w:val="single" w:sz="4" w:space="0" w:color="FFFFFF"/>
+            </w:tcBorders>
+            <w:shd w:val="clear" w:color="auto" w:fill="1F497D"/>
+          </w:tcPr>
+          <w:p>
+            <w:pPr>
+              <w:rPr>
+                <w:b/>
+                <w:lang w:val="es-ES"/>
+              </w:rPr>
+            </w:pPr>
+            <w:r>
+              <w:rPr>
+                <w:b/>
+                <w:lang w:val="es-ES"/>
+              </w:rPr>
+              <w:t>Resultado</w:t>
+            </w:r>
+          </w:p>
+        </w:tc>
+        <w:tc>
+          <w:tcPr>
+            <w:tcW w:w="7716" w:type="dxa"/>
+            <w:tcBorders>
+              <w:top w:val="single" w:sz="4" w:space="0" w:color="FFFFFF"/>
+              <w:bottom w:val="single" w:sz="4" w:space="0" w:color="FFFFFF"/>
+            </w:tcBorders>
+            <w:shd w:val="clear" w:color="auto" w:fill="DBE5F1"/>
+          </w:tcPr>
+          <w:p>
+            <w:pPr>
+              <w:rPr>
+                <w:lang w:val="es-ES"/>
+              </w:rPr>
+            </w:pPr>
+            <w:r>
+              <w:rPr>
+                <w:lang w:val="es-ES"/>
+              </w:rPr>
+              <w:t>El articulo relacionado con este periódico se ha eliminado automáticamente.</w:t>
+            </w:r>
+          </w:p>
+        </w:tc>
+      </w:tr>
+      <w:tr>
+        <w:tc>
+          <w:tcPr>
+            <w:tcW w:w="1526" w:type="dxa"/>
+            <w:tcBorders>
+              <w:top w:val="single" w:sz="4" w:space="0" w:color="FFFFFF"/>
+              <w:bottom w:val="nil"/>
+            </w:tcBorders>
+            <w:shd w:val="clear" w:color="auto" w:fill="1F497D"/>
+          </w:tcPr>
+          <w:p>
+            <w:pPr>
+              <w:rPr>
+                <w:b/>
+                <w:lang w:val="es-ES"/>
+              </w:rPr>
+            </w:pPr>
+            <w:r>
+              <w:rPr>
+                <w:b/>
+                <w:lang w:val="es-ES"/>
+              </w:rPr>
+              <w:t>Notas</w:t>
+            </w:r>
+          </w:p>
+        </w:tc>
+        <w:tc>
+          <w:tcPr>
+            <w:tcW w:w="7716" w:type="dxa"/>
+            <w:tcBorders>
+              <w:top w:val="single" w:sz="4" w:space="0" w:color="FFFFFF"/>
+              <w:bottom w:val="nil"/>
+            </w:tcBorders>
+          </w:tcPr>
+          <w:p>
+            <w:pPr>
+              <w:rPr>
+                <w:lang w:val="es-ES"/>
+              </w:rPr>
+            </w:pPr>
+            <w:r>
+              <w:rPr>
+                <w:lang w:val="es-ES"/>
+              </w:rPr>
+              <w:t>-</w:t>
+            </w:r>
+          </w:p>
+        </w:tc>
+      </w:tr>
+    </w:tbl>
+    <w:p>
+      <w:pPr>
+        <w:pStyle w:val="Subttulo"/>
+        <w:rPr>
+          <w:rFonts w:ascii="Comic Sans MS" w:eastAsia="Comic Sans MS" w:hAnsi="Comic Sans MS" w:cs="Comic Sans MS"/>
+          <w:color w:val="4A452A"/>
+          <w:lang w:val="es-ES"/>
+        </w:rPr>
+      </w:pPr>
+      <w:bookmarkStart w:id="73" w:name="_8x38elhfws77" w:colFirst="0" w:colLast="0"/>
+      <w:bookmarkEnd w:id="73"/>
+    </w:p>
+    <w:tbl>
+      <w:tblPr>
+        <w:tblW w:w="9242" w:type="dxa"/>
+        <w:tblBorders>
+          <w:top w:val="single" w:sz="8" w:space="0" w:color="4F81BD"/>
+          <w:left w:val="single" w:sz="8" w:space="0" w:color="4F81BD"/>
+          <w:bottom w:val="single" w:sz="8" w:space="0" w:color="4F81BD"/>
+          <w:right w:val="single" w:sz="8" w:space="0" w:color="4F81BD"/>
+          <w:insideH w:val="single" w:sz="8" w:space="0" w:color="4F81BD"/>
+          <w:insideV w:val="single" w:sz="8" w:space="0" w:color="4F81BD"/>
+        </w:tblBorders>
+        <w:tblLayout w:type="fixed"/>
+        <w:tblLook w:val="04A0" w:firstRow="1" w:lastRow="0" w:firstColumn="1" w:lastColumn="0" w:noHBand="0" w:noVBand="1"/>
+      </w:tblPr>
+      <w:tblGrid>
+        <w:gridCol w:w="1526"/>
+        <w:gridCol w:w="7716"/>
+      </w:tblGrid>
+      <w:tr>
+        <w:tc>
+          <w:tcPr>
+            <w:tcW w:w="9242" w:type="dxa"/>
+            <w:gridSpan w:val="2"/>
+            <w:tcBorders>
+              <w:top w:val="nil"/>
+              <w:bottom w:val="single" w:sz="4" w:space="0" w:color="FFFFFF"/>
+            </w:tcBorders>
+            <w:shd w:val="clear" w:color="auto" w:fill="1F497D"/>
+          </w:tcPr>
+          <w:p>
+            <w:pPr>
+              <w:rPr>
+                <w:lang w:val="es-ES"/>
+              </w:rPr>
+            </w:pPr>
+            <w:r>
+              <w:rPr>
+                <w:lang w:val="es-ES"/>
+              </w:rPr>
+              <w:t xml:space="preserve">Test &lt;#2&gt; </w:t>
+            </w:r>
+          </w:p>
+        </w:tc>
+      </w:tr>
+      <w:tr>
+        <w:trPr>
+          <w:trHeight w:val="1020"/>
+        </w:trPr>
+        <w:tc>
+          <w:tcPr>
+            <w:tcW w:w="1526" w:type="dxa"/>
+            <w:tcBorders>
+              <w:top w:val="single" w:sz="4" w:space="0" w:color="FFFFFF"/>
+              <w:bottom w:val="single" w:sz="4" w:space="0" w:color="FFFFFF"/>
+            </w:tcBorders>
+            <w:shd w:val="clear" w:color="auto" w:fill="1F497D"/>
+          </w:tcPr>
+          <w:p>
+            <w:pPr>
+              <w:rPr>
+                <w:b/>
+                <w:lang w:val="es-ES"/>
+              </w:rPr>
+            </w:pPr>
+            <w:r>
+              <w:rPr>
+                <w:b/>
+                <w:lang w:val="es-ES"/>
+              </w:rPr>
+              <w:t>Descripción</w:t>
+            </w:r>
+          </w:p>
+        </w:tc>
+        <w:tc>
+          <w:tcPr>
+            <w:tcW w:w="7716" w:type="dxa"/>
+            <w:tcBorders>
+              <w:top w:val="single" w:sz="4" w:space="0" w:color="FFFFFF"/>
+              <w:bottom w:val="single" w:sz="4" w:space="0" w:color="FFFFFF"/>
+            </w:tcBorders>
+            <w:shd w:val="clear" w:color="auto" w:fill="DBE5F1"/>
+          </w:tcPr>
+          <w:p>
+            <w:pPr>
+              <w:rPr>
+                <w:lang w:val="es-ES"/>
+              </w:rPr>
+            </w:pPr>
+            <w:r>
+              <w:rPr>
+                <w:lang w:val="es-ES"/>
+              </w:rPr>
               <w:t>Comprobar que al cambiar de idioma el proceso funciona correctamente.</w:t>
             </w:r>
           </w:p>
@@ -22073,7 +22082,7 @@
           <w:lang w:val="es-ES"/>
         </w:rPr>
       </w:pPr>
-      <w:bookmarkStart w:id="73" w:name="_Toc513097476"/>
+      <w:bookmarkStart w:id="74" w:name="_Toc513097476"/>
       <w:r>
         <w:rPr>
           <w:lang w:val="es-ES"/>
@@ -22081,7 +22090,7 @@
         <w:lastRenderedPageBreak/>
         <w:t>Use case 19 Mostar el Dashboard</w:t>
       </w:r>
-      <w:bookmarkEnd w:id="73"/>
+      <w:bookmarkEnd w:id="74"/>
     </w:p>
     <w:p>
       <w:pPr>
@@ -22090,8 +22099,8 @@
           <w:lang w:val="es-ES"/>
         </w:rPr>
       </w:pPr>
-      <w:bookmarkStart w:id="74" w:name="_gvvshohv2z62" w:colFirst="0" w:colLast="0"/>
-      <w:bookmarkEnd w:id="74"/>
+      <w:bookmarkStart w:id="75" w:name="_gvvshohv2z62" w:colFirst="0" w:colLast="0"/>
+      <w:bookmarkEnd w:id="75"/>
       <w:r>
         <w:rPr>
           <w:lang w:val="es-ES"/>
@@ -22119,8 +22128,8 @@
           <w:lang w:val="es-ES"/>
         </w:rPr>
       </w:pPr>
-      <w:bookmarkStart w:id="75" w:name="_j1o8l5gws97b" w:colFirst="0" w:colLast="0"/>
-      <w:bookmarkEnd w:id="75"/>
+      <w:bookmarkStart w:id="76" w:name="_j1o8l5gws97b" w:colFirst="0" w:colLast="0"/>
+      <w:bookmarkEnd w:id="76"/>
       <w:r>
         <w:rPr>
           <w:lang w:val="es-ES"/>
@@ -22167,8 +22176,8 @@
           <w:lang w:val="es-ES"/>
         </w:rPr>
       </w:pPr>
-      <w:bookmarkStart w:id="76" w:name="_fl9bp2f6tzu1" w:colFirst="0" w:colLast="0"/>
-      <w:bookmarkEnd w:id="76"/>
+      <w:bookmarkStart w:id="77" w:name="_fl9bp2f6tzu1" w:colFirst="0" w:colLast="0"/>
+      <w:bookmarkEnd w:id="77"/>
       <w:r>
         <w:rPr>
           <w:lang w:val="es-ES"/>
@@ -22594,7 +22603,7 @@
           <w:lang w:val="es-ES"/>
         </w:rPr>
       </w:pPr>
-      <w:bookmarkStart w:id="77" w:name="_Toc513097477"/>
+      <w:bookmarkStart w:id="78" w:name="_Toc513097477"/>
       <w:r>
         <w:rPr>
           <w:lang w:val="es-ES"/>
@@ -22602,7 +22611,7 @@
         <w:lastRenderedPageBreak/>
         <w:t>Use case 20.1 listar las palabras tabú</w:t>
       </w:r>
-      <w:bookmarkEnd w:id="77"/>
+      <w:bookmarkEnd w:id="78"/>
     </w:p>
     <w:p>
       <w:pPr>
@@ -22611,8 +22620,8 @@
           <w:lang w:val="es-ES"/>
         </w:rPr>
       </w:pPr>
-      <w:bookmarkStart w:id="78" w:name="_eishm8l2b64a" w:colFirst="0" w:colLast="0"/>
-      <w:bookmarkEnd w:id="78"/>
+      <w:bookmarkStart w:id="79" w:name="_eishm8l2b64a" w:colFirst="0" w:colLast="0"/>
+      <w:bookmarkEnd w:id="79"/>
       <w:r>
         <w:rPr>
           <w:lang w:val="es-ES"/>
@@ -22640,8 +22649,8 @@
           <w:lang w:val="es-ES"/>
         </w:rPr>
       </w:pPr>
-      <w:bookmarkStart w:id="79" w:name="_ofrx9ihenpdd" w:colFirst="0" w:colLast="0"/>
-      <w:bookmarkEnd w:id="79"/>
+      <w:bookmarkStart w:id="80" w:name="_ofrx9ihenpdd" w:colFirst="0" w:colLast="0"/>
+      <w:bookmarkEnd w:id="80"/>
       <w:r>
         <w:rPr>
           <w:lang w:val="es-ES"/>
@@ -22671,8 +22680,8 @@
           <w:lang w:val="es-ES"/>
         </w:rPr>
       </w:pPr>
-      <w:bookmarkStart w:id="80" w:name="_ngvnguz2qsv" w:colFirst="0" w:colLast="0"/>
-      <w:bookmarkEnd w:id="80"/>
+      <w:bookmarkStart w:id="81" w:name="_ngvnguz2qsv" w:colFirst="0" w:colLast="0"/>
+      <w:bookmarkEnd w:id="81"/>
       <w:r>
         <w:rPr>
           <w:lang w:val="es-ES"/>
@@ -22982,8 +22991,8 @@
           <w:lang w:val="es-ES"/>
         </w:rPr>
       </w:pPr>
-      <w:bookmarkStart w:id="81" w:name="_93knfg4irxnu" w:colFirst="0" w:colLast="0"/>
-      <w:bookmarkEnd w:id="81"/>
+      <w:bookmarkStart w:id="82" w:name="_93knfg4irxnu" w:colFirst="0" w:colLast="0"/>
+      <w:bookmarkEnd w:id="82"/>
     </w:p>
     <w:tbl>
       <w:tblPr>
@@ -23241,8 +23250,8 @@
           <w:lang w:val="es-ES"/>
         </w:rPr>
       </w:pPr>
-      <w:bookmarkStart w:id="82" w:name="_jpfuacgsmbr0" w:colFirst="0" w:colLast="0"/>
-      <w:bookmarkEnd w:id="82"/>
+      <w:bookmarkStart w:id="83" w:name="_jpfuacgsmbr0" w:colFirst="0" w:colLast="0"/>
+      <w:bookmarkEnd w:id="83"/>
     </w:p>
     <w:p>
       <w:pPr>
@@ -23589,8 +23598,8 @@
           <w:lang w:val="es-ES"/>
         </w:rPr>
       </w:pPr>
-      <w:bookmarkStart w:id="83" w:name="_g1cnpsj75g4r" w:colFirst="0" w:colLast="0"/>
-      <w:bookmarkEnd w:id="83"/>
+      <w:bookmarkStart w:id="84" w:name="_g1cnpsj75g4r" w:colFirst="0" w:colLast="0"/>
+      <w:bookmarkEnd w:id="84"/>
     </w:p>
     <w:tbl>
       <w:tblPr>
@@ -23846,14 +23855,14 @@
           <w:lang w:val="es-ES"/>
         </w:rPr>
       </w:pPr>
-      <w:bookmarkStart w:id="84" w:name="_Toc513097478"/>
+      <w:bookmarkStart w:id="85" w:name="_Toc513097478"/>
       <w:r>
         <w:rPr>
           <w:lang w:val="es-ES"/>
         </w:rPr>
         <w:t>Use case 20.2 Crear una palabra tabú</w:t>
       </w:r>
-      <w:bookmarkEnd w:id="84"/>
+      <w:bookmarkEnd w:id="85"/>
     </w:p>
     <w:p>
       <w:pPr>
@@ -23862,8 +23871,8 @@
           <w:lang w:val="es-ES"/>
         </w:rPr>
       </w:pPr>
-      <w:bookmarkStart w:id="85" w:name="_2jkyitg9kyq8" w:colFirst="0" w:colLast="0"/>
-      <w:bookmarkEnd w:id="85"/>
+      <w:bookmarkStart w:id="86" w:name="_2jkyitg9kyq8" w:colFirst="0" w:colLast="0"/>
+      <w:bookmarkEnd w:id="86"/>
       <w:r>
         <w:rPr>
           <w:lang w:val="es-ES"/>
@@ -23891,8 +23900,8 @@
           <w:lang w:val="es-ES"/>
         </w:rPr>
       </w:pPr>
-      <w:bookmarkStart w:id="86" w:name="_p4wgs1isqp0y" w:colFirst="0" w:colLast="0"/>
-      <w:bookmarkEnd w:id="86"/>
+      <w:bookmarkStart w:id="87" w:name="_p4wgs1isqp0y" w:colFirst="0" w:colLast="0"/>
+      <w:bookmarkEnd w:id="87"/>
       <w:r>
         <w:rPr>
           <w:lang w:val="es-ES"/>
@@ -23920,8 +23929,8 @@
           <w:lang w:val="es-ES"/>
         </w:rPr>
       </w:pPr>
-      <w:bookmarkStart w:id="87" w:name="_trlkt8kzpg36" w:colFirst="0" w:colLast="0"/>
-      <w:bookmarkEnd w:id="87"/>
+      <w:bookmarkStart w:id="88" w:name="_trlkt8kzpg36" w:colFirst="0" w:colLast="0"/>
+      <w:bookmarkEnd w:id="88"/>
     </w:p>
     <w:p>
       <w:pPr>
@@ -24749,7 +24758,7 @@
           <w:lang w:val="es-ES"/>
         </w:rPr>
       </w:pPr>
-      <w:bookmarkStart w:id="88" w:name="_Toc513097479"/>
+      <w:bookmarkStart w:id="89" w:name="_Toc513097479"/>
       <w:r>
         <w:rPr>
           <w:lang w:val="es-ES"/>
@@ -24757,7 +24766,7 @@
         <w:lastRenderedPageBreak/>
         <w:t>Use case 20.3 Editar una palabra tabú</w:t>
       </w:r>
-      <w:bookmarkEnd w:id="88"/>
+      <w:bookmarkEnd w:id="89"/>
     </w:p>
     <w:p>
       <w:pPr>
@@ -24766,8 +24775,8 @@
           <w:lang w:val="es-ES"/>
         </w:rPr>
       </w:pPr>
-      <w:bookmarkStart w:id="89" w:name="_mb56s6qdmuvu" w:colFirst="0" w:colLast="0"/>
-      <w:bookmarkEnd w:id="89"/>
+      <w:bookmarkStart w:id="90" w:name="_mb56s6qdmuvu" w:colFirst="0" w:colLast="0"/>
+      <w:bookmarkEnd w:id="90"/>
       <w:r>
         <w:rPr>
           <w:lang w:val="es-ES"/>
@@ -24795,8 +24804,8 @@
           <w:lang w:val="es-ES"/>
         </w:rPr>
       </w:pPr>
-      <w:bookmarkStart w:id="90" w:name="_ftqest1mws9i" w:colFirst="0" w:colLast="0"/>
-      <w:bookmarkEnd w:id="90"/>
+      <w:bookmarkStart w:id="91" w:name="_ftqest1mws9i" w:colFirst="0" w:colLast="0"/>
+      <w:bookmarkEnd w:id="91"/>
       <w:r>
         <w:rPr>
           <w:lang w:val="es-ES"/>
@@ -24824,8 +24833,8 @@
           <w:lang w:val="es-ES"/>
         </w:rPr>
       </w:pPr>
-      <w:bookmarkStart w:id="91" w:name="_hmo61hyvxbrj" w:colFirst="0" w:colLast="0"/>
-      <w:bookmarkEnd w:id="91"/>
+      <w:bookmarkStart w:id="92" w:name="_hmo61hyvxbrj" w:colFirst="0" w:colLast="0"/>
+      <w:bookmarkEnd w:id="92"/>
       <w:r>
         <w:rPr>
           <w:lang w:val="es-ES"/>
@@ -25897,7 +25906,7 @@
           <w:lang w:val="es-ES"/>
         </w:rPr>
       </w:pPr>
-      <w:bookmarkStart w:id="92" w:name="_Toc513097480"/>
+      <w:bookmarkStart w:id="93" w:name="_Toc513097480"/>
       <w:r>
         <w:rPr>
           <w:lang w:val="es-ES"/>
@@ -25905,7 +25914,7 @@
         <w:lastRenderedPageBreak/>
         <w:t>Use case 21 Listar los artículos que se considere inapropiado</w:t>
       </w:r>
-      <w:bookmarkEnd w:id="92"/>
+      <w:bookmarkEnd w:id="93"/>
     </w:p>
     <w:p>
       <w:pPr>
@@ -25951,8 +25960,8 @@
           <w:lang w:val="es-ES"/>
         </w:rPr>
       </w:pPr>
-      <w:bookmarkStart w:id="93" w:name="_qhohc57xppv3" w:colFirst="0" w:colLast="0"/>
-      <w:bookmarkEnd w:id="93"/>
+      <w:bookmarkStart w:id="94" w:name="_qhohc57xppv3" w:colFirst="0" w:colLast="0"/>
+      <w:bookmarkEnd w:id="94"/>
       <w:r>
         <w:rPr>
           <w:lang w:val="es-ES"/>
@@ -25982,8 +25991,8 @@
           <w:lang w:val="es-ES"/>
         </w:rPr>
       </w:pPr>
-      <w:bookmarkStart w:id="94" w:name="_reheyohb69s8" w:colFirst="0" w:colLast="0"/>
-      <w:bookmarkEnd w:id="94"/>
+      <w:bookmarkStart w:id="95" w:name="_reheyohb69s8" w:colFirst="0" w:colLast="0"/>
+      <w:bookmarkEnd w:id="95"/>
       <w:r>
         <w:rPr>
           <w:lang w:val="es-ES"/>
@@ -26246,8 +26255,8 @@
           <w:lang w:val="es-ES"/>
         </w:rPr>
       </w:pPr>
-      <w:bookmarkStart w:id="95" w:name="_szvnxgy687yb" w:colFirst="0" w:colLast="0"/>
-      <w:bookmarkEnd w:id="95"/>
+      <w:bookmarkStart w:id="96" w:name="_szvnxgy687yb" w:colFirst="0" w:colLast="0"/>
+      <w:bookmarkEnd w:id="96"/>
     </w:p>
     <w:tbl>
       <w:tblPr>
@@ -26504,8 +26513,8 @@
           <w:lang w:val="es-ES"/>
         </w:rPr>
       </w:pPr>
-      <w:bookmarkStart w:id="96" w:name="_l9hqce7ngth9" w:colFirst="0" w:colLast="0"/>
-      <w:bookmarkEnd w:id="96"/>
+      <w:bookmarkStart w:id="97" w:name="_l9hqce7ngth9" w:colFirst="0" w:colLast="0"/>
+      <w:bookmarkEnd w:id="97"/>
     </w:p>
     <w:p>
       <w:pPr>
@@ -26810,8 +26819,8 @@
           <w:lang w:val="es-ES"/>
         </w:rPr>
       </w:pPr>
-      <w:bookmarkStart w:id="97" w:name="_f1z7ilbfdcop" w:colFirst="0" w:colLast="0"/>
-      <w:bookmarkEnd w:id="97"/>
+      <w:bookmarkStart w:id="98" w:name="_f1z7ilbfdcop" w:colFirst="0" w:colLast="0"/>
+      <w:bookmarkEnd w:id="98"/>
     </w:p>
     <w:p>
       <w:pPr>
@@ -27091,14 +27100,14 @@
           <w:lang w:val="es-ES"/>
         </w:rPr>
       </w:pPr>
-      <w:bookmarkStart w:id="98" w:name="_Toc513097481"/>
+      <w:bookmarkStart w:id="99" w:name="_Toc513097481"/>
       <w:r>
         <w:rPr>
           <w:lang w:val="es-ES"/>
         </w:rPr>
         <w:t>Use case 22 Listar los periódicos que se considere inapropiado</w:t>
       </w:r>
-      <w:bookmarkEnd w:id="98"/>
+      <w:bookmarkEnd w:id="99"/>
     </w:p>
     <w:p>
       <w:pPr>
@@ -27117,8 +27126,8 @@
           <w:lang w:val="es-ES"/>
         </w:rPr>
       </w:pPr>
-      <w:bookmarkStart w:id="99" w:name="_g3o8zzvqisbf" w:colFirst="0" w:colLast="0"/>
-      <w:bookmarkEnd w:id="99"/>
+      <w:bookmarkStart w:id="100" w:name="_g3o8zzvqisbf" w:colFirst="0" w:colLast="0"/>
+      <w:bookmarkEnd w:id="100"/>
       <w:r>
         <w:rPr>
           <w:lang w:val="es-ES"/>
@@ -27146,8 +27155,8 @@
           <w:lang w:val="es-ES"/>
         </w:rPr>
       </w:pPr>
-      <w:bookmarkStart w:id="100" w:name="_ttuz0bw3rayw" w:colFirst="0" w:colLast="0"/>
-      <w:bookmarkEnd w:id="100"/>
+      <w:bookmarkStart w:id="101" w:name="_ttuz0bw3rayw" w:colFirst="0" w:colLast="0"/>
+      <w:bookmarkEnd w:id="101"/>
       <w:r>
         <w:rPr>
           <w:lang w:val="es-ES"/>
@@ -27177,8 +27186,8 @@
           <w:lang w:val="es-ES"/>
         </w:rPr>
       </w:pPr>
-      <w:bookmarkStart w:id="101" w:name="_ozj0u36hlllh" w:colFirst="0" w:colLast="0"/>
-      <w:bookmarkEnd w:id="101"/>
+      <w:bookmarkStart w:id="102" w:name="_ozj0u36hlllh" w:colFirst="0" w:colLast="0"/>
+      <w:bookmarkEnd w:id="102"/>
       <w:r>
         <w:rPr>
           <w:lang w:val="es-ES"/>
@@ -27442,265 +27451,7 @@
           <w:lang w:val="es-ES"/>
         </w:rPr>
       </w:pPr>
-      <w:bookmarkStart w:id="102" w:name="_908y3uuitgup" w:colFirst="0" w:colLast="0"/>
-      <w:bookmarkEnd w:id="102"/>
-    </w:p>
-    <w:tbl>
-      <w:tblPr>
-        <w:tblW w:w="9242" w:type="dxa"/>
-        <w:tblBorders>
-          <w:top w:val="single" w:sz="8" w:space="0" w:color="4F81BD"/>
-          <w:left w:val="single" w:sz="8" w:space="0" w:color="4F81BD"/>
-          <w:bottom w:val="single" w:sz="8" w:space="0" w:color="4F81BD"/>
-          <w:right w:val="single" w:sz="8" w:space="0" w:color="4F81BD"/>
-          <w:insideH w:val="single" w:sz="8" w:space="0" w:color="4F81BD"/>
-          <w:insideV w:val="single" w:sz="8" w:space="0" w:color="4F81BD"/>
-        </w:tblBorders>
-        <w:tblLayout w:type="fixed"/>
-        <w:tblLook w:val="04A0" w:firstRow="1" w:lastRow="0" w:firstColumn="1" w:lastColumn="0" w:noHBand="0" w:noVBand="1"/>
-      </w:tblPr>
-      <w:tblGrid>
-        <w:gridCol w:w="1526"/>
-        <w:gridCol w:w="7716"/>
-      </w:tblGrid>
-      <w:tr>
-        <w:tc>
-          <w:tcPr>
-            <w:tcW w:w="9242" w:type="dxa"/>
-            <w:gridSpan w:val="2"/>
-            <w:tcBorders>
-              <w:top w:val="nil"/>
-              <w:bottom w:val="single" w:sz="4" w:space="0" w:color="FFFFFF"/>
-            </w:tcBorders>
-            <w:shd w:val="clear" w:color="auto" w:fill="1F497D"/>
-          </w:tcPr>
-          <w:p>
-            <w:pPr>
-              <w:rPr>
-                <w:lang w:val="es-ES"/>
-              </w:rPr>
-            </w:pPr>
-            <w:r>
-              <w:rPr>
-                <w:lang w:val="es-ES"/>
-              </w:rPr>
-              <w:t xml:space="preserve">Test &lt;#2&gt; </w:t>
-            </w:r>
-          </w:p>
-        </w:tc>
-      </w:tr>
-      <w:tr>
-        <w:trPr>
-          <w:trHeight w:val="1020"/>
-        </w:trPr>
-        <w:tc>
-          <w:tcPr>
-            <w:tcW w:w="1526" w:type="dxa"/>
-            <w:tcBorders>
-              <w:top w:val="single" w:sz="4" w:space="0" w:color="FFFFFF"/>
-              <w:bottom w:val="single" w:sz="4" w:space="0" w:color="FFFFFF"/>
-            </w:tcBorders>
-            <w:shd w:val="clear" w:color="auto" w:fill="1F497D"/>
-          </w:tcPr>
-          <w:p>
-            <w:pPr>
-              <w:rPr>
-                <w:b/>
-                <w:lang w:val="es-ES"/>
-              </w:rPr>
-            </w:pPr>
-            <w:r>
-              <w:rPr>
-                <w:b/>
-                <w:lang w:val="es-ES"/>
-              </w:rPr>
-              <w:t>Descripción</w:t>
-            </w:r>
-          </w:p>
-        </w:tc>
-        <w:tc>
-          <w:tcPr>
-            <w:tcW w:w="7716" w:type="dxa"/>
-            <w:tcBorders>
-              <w:top w:val="single" w:sz="4" w:space="0" w:color="FFFFFF"/>
-              <w:bottom w:val="single" w:sz="4" w:space="0" w:color="FFFFFF"/>
-            </w:tcBorders>
-            <w:shd w:val="clear" w:color="auto" w:fill="DBE5F1"/>
-          </w:tcPr>
-          <w:p>
-            <w:pPr>
-              <w:rPr>
-                <w:lang w:val="es-ES"/>
-              </w:rPr>
-            </w:pPr>
-            <w:r>
-              <w:rPr>
-                <w:lang w:val="es-ES"/>
-              </w:rPr>
-              <w:t>Probar el paginado de la tabla.</w:t>
-            </w:r>
-          </w:p>
-        </w:tc>
-      </w:tr>
-      <w:tr>
-        <w:tc>
-          <w:tcPr>
-            <w:tcW w:w="1526" w:type="dxa"/>
-            <w:tcBorders>
-              <w:top w:val="single" w:sz="4" w:space="0" w:color="FFFFFF"/>
-              <w:bottom w:val="single" w:sz="4" w:space="0" w:color="FFFFFF"/>
-            </w:tcBorders>
-            <w:shd w:val="clear" w:color="auto" w:fill="1F497D"/>
-          </w:tcPr>
-          <w:p>
-            <w:pPr>
-              <w:rPr>
-                <w:b/>
-                <w:lang w:val="es-ES"/>
-              </w:rPr>
-            </w:pPr>
-            <w:r>
-              <w:rPr>
-                <w:b/>
-                <w:lang w:val="es-ES"/>
-              </w:rPr>
-              <w:t>Expectativa</w:t>
-            </w:r>
-          </w:p>
-        </w:tc>
-        <w:tc>
-          <w:tcPr>
-            <w:tcW w:w="7716" w:type="dxa"/>
-            <w:tcBorders>
-              <w:top w:val="single" w:sz="4" w:space="0" w:color="FFFFFF"/>
-              <w:bottom w:val="single" w:sz="4" w:space="0" w:color="FFFFFF"/>
-            </w:tcBorders>
-          </w:tcPr>
-          <w:p>
-            <w:pPr>
-              <w:rPr>
-                <w:lang w:val="es-ES"/>
-              </w:rPr>
-            </w:pPr>
-            <w:r>
-              <w:rPr>
-                <w:lang w:val="es-ES"/>
-              </w:rPr>
-              <w:t>AL usar los links de paginado se debe mostrar correctamente los datos de la tabla.</w:t>
-            </w:r>
-          </w:p>
-        </w:tc>
-      </w:tr>
-      <w:tr>
-        <w:tc>
-          <w:tcPr>
-            <w:tcW w:w="1526" w:type="dxa"/>
-            <w:tcBorders>
-              <w:top w:val="single" w:sz="4" w:space="0" w:color="FFFFFF"/>
-              <w:bottom w:val="single" w:sz="4" w:space="0" w:color="FFFFFF"/>
-            </w:tcBorders>
-            <w:shd w:val="clear" w:color="auto" w:fill="1F497D"/>
-          </w:tcPr>
-          <w:p>
-            <w:pPr>
-              <w:rPr>
-                <w:b/>
-                <w:lang w:val="es-ES"/>
-              </w:rPr>
-            </w:pPr>
-            <w:r>
-              <w:rPr>
-                <w:b/>
-                <w:lang w:val="es-ES"/>
-              </w:rPr>
-              <w:t>Resultado</w:t>
-            </w:r>
-          </w:p>
-        </w:tc>
-        <w:tc>
-          <w:tcPr>
-            <w:tcW w:w="7716" w:type="dxa"/>
-            <w:tcBorders>
-              <w:top w:val="single" w:sz="4" w:space="0" w:color="FFFFFF"/>
-              <w:bottom w:val="single" w:sz="4" w:space="0" w:color="FFFFFF"/>
-            </w:tcBorders>
-            <w:shd w:val="clear" w:color="auto" w:fill="DBE5F1"/>
-          </w:tcPr>
-          <w:p>
-            <w:pPr>
-              <w:rPr>
-                <w:lang w:val="es-ES"/>
-              </w:rPr>
-            </w:pPr>
-            <w:r>
-              <w:rPr>
-                <w:lang w:val="es-ES"/>
-              </w:rPr>
-              <w:t xml:space="preserve">Por falta de elementos suficientes en el listado, no se ha podido probar esto ya que no aparecen los enlaces de paginación. </w:t>
-            </w:r>
-          </w:p>
-        </w:tc>
-      </w:tr>
-      <w:tr>
-        <w:tc>
-          <w:tcPr>
-            <w:tcW w:w="1526" w:type="dxa"/>
-            <w:tcBorders>
-              <w:top w:val="single" w:sz="4" w:space="0" w:color="FFFFFF"/>
-              <w:bottom w:val="nil"/>
-            </w:tcBorders>
-            <w:shd w:val="clear" w:color="auto" w:fill="1F497D"/>
-          </w:tcPr>
-          <w:p>
-            <w:pPr>
-              <w:rPr>
-                <w:b/>
-                <w:lang w:val="es-ES"/>
-              </w:rPr>
-            </w:pPr>
-            <w:r>
-              <w:rPr>
-                <w:b/>
-                <w:lang w:val="es-ES"/>
-              </w:rPr>
-              <w:t>Notas</w:t>
-            </w:r>
-          </w:p>
-        </w:tc>
-        <w:tc>
-          <w:tcPr>
-            <w:tcW w:w="7716" w:type="dxa"/>
-            <w:tcBorders>
-              <w:top w:val="single" w:sz="4" w:space="0" w:color="FFFFFF"/>
-              <w:bottom w:val="nil"/>
-            </w:tcBorders>
-          </w:tcPr>
-          <w:p>
-            <w:pPr>
-              <w:rPr>
-                <w:lang w:val="es-ES"/>
-              </w:rPr>
-            </w:pPr>
-            <w:r>
-              <w:rPr>
-                <w:lang w:val="es-ES"/>
-              </w:rPr>
-              <w:t>El listado de artículos era el único posible para probar esto, en cuyo caso fue positivo.</w:t>
-            </w:r>
-          </w:p>
-        </w:tc>
-      </w:tr>
-    </w:tbl>
-    <w:p>
-      <w:pPr>
-        <w:pStyle w:val="Subttulo"/>
-        <w:rPr>
-          <w:rFonts w:ascii="Comic Sans MS" w:eastAsia="Comic Sans MS" w:hAnsi="Comic Sans MS" w:cs="Comic Sans MS"/>
-          <w:color w:val="4A452A"/>
-          <w:lang w:val="es-ES"/>
-        </w:rPr>
-      </w:pPr>
-      <w:bookmarkStart w:id="103" w:name="_858tx5hbl7x2" w:colFirst="0" w:colLast="0"/>
+      <w:bookmarkStart w:id="103" w:name="_908y3uuitgup" w:colFirst="0" w:colLast="0"/>
       <w:bookmarkEnd w:id="103"/>
     </w:p>
     <w:tbl>
@@ -27742,7 +27493,7 @@
               <w:rPr>
                 <w:lang w:val="es-ES"/>
               </w:rPr>
-              <w:t xml:space="preserve">Test &lt;#3&gt; </w:t>
+              <w:t xml:space="preserve">Test &lt;#2&gt; </w:t>
             </w:r>
           </w:p>
         </w:tc>
@@ -27795,7 +27546,7 @@
               <w:rPr>
                 <w:lang w:val="es-ES"/>
               </w:rPr>
-              <w:t>Probar la ordenación de la tabla.</w:t>
+              <w:t>Probar el paginado de la tabla.</w:t>
             </w:r>
           </w:p>
         </w:tc>
@@ -27844,7 +27595,7 @@
               <w:rPr>
                 <w:lang w:val="es-ES"/>
               </w:rPr>
-              <w:t>Deben funcionar correctamente los botones en las columnas que ordenan la tabla.</w:t>
+              <w:t>AL usar los links de paginado se debe mostrar correctamente los datos de la tabla.</w:t>
             </w:r>
           </w:p>
         </w:tc>
@@ -27894,7 +27645,7 @@
               <w:rPr>
                 <w:lang w:val="es-ES"/>
               </w:rPr>
-              <w:t>No se ha podido comprobar porque no existen botones de ordenación.</w:t>
+              <w:t xml:space="preserve">Por falta de elementos suficientes en el listado, no se ha podido probar esto ya que no aparecen los enlaces de paginación. </w:t>
             </w:r>
           </w:p>
         </w:tc>
@@ -27943,7 +27694,7 @@
               <w:rPr>
                 <w:lang w:val="es-ES"/>
               </w:rPr>
-              <w:t>-</w:t>
+              <w:t>El listado de artículos era el único posible para probar esto, en cuyo caso fue positivo.</w:t>
             </w:r>
           </w:p>
         </w:tc>
@@ -27958,8 +27709,266 @@
           <w:lang w:val="es-ES"/>
         </w:rPr>
       </w:pPr>
-      <w:bookmarkStart w:id="104" w:name="_7kivds68wxf0" w:colFirst="0" w:colLast="0"/>
+      <w:bookmarkStart w:id="104" w:name="_858tx5hbl7x2" w:colFirst="0" w:colLast="0"/>
       <w:bookmarkEnd w:id="104"/>
+    </w:p>
+    <w:tbl>
+      <w:tblPr>
+        <w:tblW w:w="9242" w:type="dxa"/>
+        <w:tblBorders>
+          <w:top w:val="single" w:sz="8" w:space="0" w:color="4F81BD"/>
+          <w:left w:val="single" w:sz="8" w:space="0" w:color="4F81BD"/>
+          <w:bottom w:val="single" w:sz="8" w:space="0" w:color="4F81BD"/>
+          <w:right w:val="single" w:sz="8" w:space="0" w:color="4F81BD"/>
+          <w:insideH w:val="single" w:sz="8" w:space="0" w:color="4F81BD"/>
+          <w:insideV w:val="single" w:sz="8" w:space="0" w:color="4F81BD"/>
+        </w:tblBorders>
+        <w:tblLayout w:type="fixed"/>
+        <w:tblLook w:val="04A0" w:firstRow="1" w:lastRow="0" w:firstColumn="1" w:lastColumn="0" w:noHBand="0" w:noVBand="1"/>
+      </w:tblPr>
+      <w:tblGrid>
+        <w:gridCol w:w="1526"/>
+        <w:gridCol w:w="7716"/>
+      </w:tblGrid>
+      <w:tr>
+        <w:tc>
+          <w:tcPr>
+            <w:tcW w:w="9242" w:type="dxa"/>
+            <w:gridSpan w:val="2"/>
+            <w:tcBorders>
+              <w:top w:val="nil"/>
+              <w:bottom w:val="single" w:sz="4" w:space="0" w:color="FFFFFF"/>
+            </w:tcBorders>
+            <w:shd w:val="clear" w:color="auto" w:fill="1F497D"/>
+          </w:tcPr>
+          <w:p>
+            <w:pPr>
+              <w:rPr>
+                <w:lang w:val="es-ES"/>
+              </w:rPr>
+            </w:pPr>
+            <w:r>
+              <w:rPr>
+                <w:lang w:val="es-ES"/>
+              </w:rPr>
+              <w:t xml:space="preserve">Test &lt;#3&gt; </w:t>
+            </w:r>
+          </w:p>
+        </w:tc>
+      </w:tr>
+      <w:tr>
+        <w:trPr>
+          <w:trHeight w:val="1020"/>
+        </w:trPr>
+        <w:tc>
+          <w:tcPr>
+            <w:tcW w:w="1526" w:type="dxa"/>
+            <w:tcBorders>
+              <w:top w:val="single" w:sz="4" w:space="0" w:color="FFFFFF"/>
+              <w:bottom w:val="single" w:sz="4" w:space="0" w:color="FFFFFF"/>
+            </w:tcBorders>
+            <w:shd w:val="clear" w:color="auto" w:fill="1F497D"/>
+          </w:tcPr>
+          <w:p>
+            <w:pPr>
+              <w:rPr>
+                <w:b/>
+                <w:lang w:val="es-ES"/>
+              </w:rPr>
+            </w:pPr>
+            <w:r>
+              <w:rPr>
+                <w:b/>
+                <w:lang w:val="es-ES"/>
+              </w:rPr>
+              <w:t>Descripción</w:t>
+            </w:r>
+          </w:p>
+        </w:tc>
+        <w:tc>
+          <w:tcPr>
+            <w:tcW w:w="7716" w:type="dxa"/>
+            <w:tcBorders>
+              <w:top w:val="single" w:sz="4" w:space="0" w:color="FFFFFF"/>
+              <w:bottom w:val="single" w:sz="4" w:space="0" w:color="FFFFFF"/>
+            </w:tcBorders>
+            <w:shd w:val="clear" w:color="auto" w:fill="DBE5F1"/>
+          </w:tcPr>
+          <w:p>
+            <w:pPr>
+              <w:rPr>
+                <w:lang w:val="es-ES"/>
+              </w:rPr>
+            </w:pPr>
+            <w:r>
+              <w:rPr>
+                <w:lang w:val="es-ES"/>
+              </w:rPr>
+              <w:t>Probar la ordenación de la tabla.</w:t>
+            </w:r>
+          </w:p>
+        </w:tc>
+      </w:tr>
+      <w:tr>
+        <w:tc>
+          <w:tcPr>
+            <w:tcW w:w="1526" w:type="dxa"/>
+            <w:tcBorders>
+              <w:top w:val="single" w:sz="4" w:space="0" w:color="FFFFFF"/>
+              <w:bottom w:val="single" w:sz="4" w:space="0" w:color="FFFFFF"/>
+            </w:tcBorders>
+            <w:shd w:val="clear" w:color="auto" w:fill="1F497D"/>
+          </w:tcPr>
+          <w:p>
+            <w:pPr>
+              <w:rPr>
+                <w:b/>
+                <w:lang w:val="es-ES"/>
+              </w:rPr>
+            </w:pPr>
+            <w:r>
+              <w:rPr>
+                <w:b/>
+                <w:lang w:val="es-ES"/>
+              </w:rPr>
+              <w:t>Expectativa</w:t>
+            </w:r>
+          </w:p>
+        </w:tc>
+        <w:tc>
+          <w:tcPr>
+            <w:tcW w:w="7716" w:type="dxa"/>
+            <w:tcBorders>
+              <w:top w:val="single" w:sz="4" w:space="0" w:color="FFFFFF"/>
+              <w:bottom w:val="single" w:sz="4" w:space="0" w:color="FFFFFF"/>
+            </w:tcBorders>
+          </w:tcPr>
+          <w:p>
+            <w:pPr>
+              <w:rPr>
+                <w:lang w:val="es-ES"/>
+              </w:rPr>
+            </w:pPr>
+            <w:r>
+              <w:rPr>
+                <w:lang w:val="es-ES"/>
+              </w:rPr>
+              <w:t>Deben funcionar correctamente los botones en las columnas que ordenan la tabla.</w:t>
+            </w:r>
+          </w:p>
+        </w:tc>
+      </w:tr>
+      <w:tr>
+        <w:tc>
+          <w:tcPr>
+            <w:tcW w:w="1526" w:type="dxa"/>
+            <w:tcBorders>
+              <w:top w:val="single" w:sz="4" w:space="0" w:color="FFFFFF"/>
+              <w:bottom w:val="single" w:sz="4" w:space="0" w:color="FFFFFF"/>
+            </w:tcBorders>
+            <w:shd w:val="clear" w:color="auto" w:fill="1F497D"/>
+          </w:tcPr>
+          <w:p>
+            <w:pPr>
+              <w:rPr>
+                <w:b/>
+                <w:lang w:val="es-ES"/>
+              </w:rPr>
+            </w:pPr>
+            <w:r>
+              <w:rPr>
+                <w:b/>
+                <w:lang w:val="es-ES"/>
+              </w:rPr>
+              <w:t>Resultado</w:t>
+            </w:r>
+          </w:p>
+        </w:tc>
+        <w:tc>
+          <w:tcPr>
+            <w:tcW w:w="7716" w:type="dxa"/>
+            <w:tcBorders>
+              <w:top w:val="single" w:sz="4" w:space="0" w:color="FFFFFF"/>
+              <w:bottom w:val="single" w:sz="4" w:space="0" w:color="FFFFFF"/>
+            </w:tcBorders>
+            <w:shd w:val="clear" w:color="auto" w:fill="DBE5F1"/>
+          </w:tcPr>
+          <w:p>
+            <w:pPr>
+              <w:rPr>
+                <w:lang w:val="es-ES"/>
+              </w:rPr>
+            </w:pPr>
+            <w:r>
+              <w:rPr>
+                <w:lang w:val="es-ES"/>
+              </w:rPr>
+              <w:t>No se ha podido comprobar porque no existen botones de ordenación.</w:t>
+            </w:r>
+          </w:p>
+        </w:tc>
+      </w:tr>
+      <w:tr>
+        <w:tc>
+          <w:tcPr>
+            <w:tcW w:w="1526" w:type="dxa"/>
+            <w:tcBorders>
+              <w:top w:val="single" w:sz="4" w:space="0" w:color="FFFFFF"/>
+              <w:bottom w:val="nil"/>
+            </w:tcBorders>
+            <w:shd w:val="clear" w:color="auto" w:fill="1F497D"/>
+          </w:tcPr>
+          <w:p>
+            <w:pPr>
+              <w:rPr>
+                <w:b/>
+                <w:lang w:val="es-ES"/>
+              </w:rPr>
+            </w:pPr>
+            <w:r>
+              <w:rPr>
+                <w:b/>
+                <w:lang w:val="es-ES"/>
+              </w:rPr>
+              <w:t>Notas</w:t>
+            </w:r>
+          </w:p>
+        </w:tc>
+        <w:tc>
+          <w:tcPr>
+            <w:tcW w:w="7716" w:type="dxa"/>
+            <w:tcBorders>
+              <w:top w:val="single" w:sz="4" w:space="0" w:color="FFFFFF"/>
+              <w:bottom w:val="nil"/>
+            </w:tcBorders>
+          </w:tcPr>
+          <w:p>
+            <w:pPr>
+              <w:rPr>
+                <w:lang w:val="es-ES"/>
+              </w:rPr>
+            </w:pPr>
+            <w:r>
+              <w:rPr>
+                <w:lang w:val="es-ES"/>
+              </w:rPr>
+              <w:t>-</w:t>
+            </w:r>
+          </w:p>
+        </w:tc>
+      </w:tr>
+    </w:tbl>
+    <w:p>
+      <w:pPr>
+        <w:pStyle w:val="Subttulo"/>
+        <w:rPr>
+          <w:rFonts w:ascii="Comic Sans MS" w:eastAsia="Comic Sans MS" w:hAnsi="Comic Sans MS" w:cs="Comic Sans MS"/>
+          <w:color w:val="4A452A"/>
+          <w:lang w:val="es-ES"/>
+        </w:rPr>
+      </w:pPr>
+      <w:bookmarkStart w:id="105" w:name="_7kivds68wxf0" w:colFirst="0" w:colLast="0"/>
+      <w:bookmarkEnd w:id="105"/>
     </w:p>
     <w:p>
       <w:pPr>
@@ -28233,8 +28242,8 @@
           <w:lang w:val="es-ES"/>
         </w:rPr>
       </w:pPr>
-      <w:bookmarkStart w:id="105" w:name="_br5a5vg0u24e" w:colFirst="0" w:colLast="0"/>
-      <w:bookmarkEnd w:id="105"/>
+      <w:bookmarkStart w:id="106" w:name="_br5a5vg0u24e" w:colFirst="0" w:colLast="0"/>
+      <w:bookmarkEnd w:id="106"/>
       <w:r>
         <w:rPr>
           <w:lang w:val="es-ES"/>
@@ -28249,7 +28258,7 @@
           <w:lang w:val="es-ES"/>
         </w:rPr>
       </w:pPr>
-      <w:bookmarkStart w:id="106" w:name="_Toc513097482"/>
+      <w:bookmarkStart w:id="107" w:name="_Toc513097482"/>
       <w:r>
         <w:rPr>
           <w:lang w:val="es-ES"/>
@@ -28257,7 +28266,7 @@
         <w:lastRenderedPageBreak/>
         <w:t>Use case 23 Listar los chirps que se considere inapropiado</w:t>
       </w:r>
-      <w:bookmarkEnd w:id="106"/>
+      <w:bookmarkEnd w:id="107"/>
     </w:p>
     <w:p>
       <w:pPr>
@@ -28276,8 +28285,8 @@
           <w:lang w:val="es-ES"/>
         </w:rPr>
       </w:pPr>
-      <w:bookmarkStart w:id="107" w:name="_j3n4h8t0h8rt" w:colFirst="0" w:colLast="0"/>
-      <w:bookmarkEnd w:id="107"/>
+      <w:bookmarkStart w:id="108" w:name="_j3n4h8t0h8rt" w:colFirst="0" w:colLast="0"/>
+      <w:bookmarkEnd w:id="108"/>
       <w:r>
         <w:rPr>
           <w:lang w:val="es-ES"/>
@@ -28305,8 +28314,8 @@
           <w:lang w:val="es-ES"/>
         </w:rPr>
       </w:pPr>
-      <w:bookmarkStart w:id="108" w:name="_x9d7thkv8e3e" w:colFirst="0" w:colLast="0"/>
-      <w:bookmarkEnd w:id="108"/>
+      <w:bookmarkStart w:id="109" w:name="_x9d7thkv8e3e" w:colFirst="0" w:colLast="0"/>
+      <w:bookmarkEnd w:id="109"/>
       <w:r>
         <w:rPr>
           <w:lang w:val="es-ES"/>
@@ -28336,8 +28345,8 @@
           <w:lang w:val="es-ES"/>
         </w:rPr>
       </w:pPr>
-      <w:bookmarkStart w:id="109" w:name="_mela1q9099bk" w:colFirst="0" w:colLast="0"/>
-      <w:bookmarkEnd w:id="109"/>
+      <w:bookmarkStart w:id="110" w:name="_mela1q9099bk" w:colFirst="0" w:colLast="0"/>
+      <w:bookmarkEnd w:id="110"/>
       <w:r>
         <w:rPr>
           <w:lang w:val="es-ES"/>
@@ -28603,265 +28612,7 @@
           <w:lang w:val="es-ES"/>
         </w:rPr>
       </w:pPr>
-      <w:bookmarkStart w:id="110" w:name="_7m2jpguw42vu" w:colFirst="0" w:colLast="0"/>
-      <w:bookmarkEnd w:id="110"/>
-    </w:p>
-    <w:tbl>
-      <w:tblPr>
-        <w:tblW w:w="9242" w:type="dxa"/>
-        <w:tblBorders>
-          <w:top w:val="single" w:sz="8" w:space="0" w:color="4F81BD"/>
-          <w:left w:val="single" w:sz="8" w:space="0" w:color="4F81BD"/>
-          <w:bottom w:val="single" w:sz="8" w:space="0" w:color="4F81BD"/>
-          <w:right w:val="single" w:sz="8" w:space="0" w:color="4F81BD"/>
-          <w:insideH w:val="single" w:sz="8" w:space="0" w:color="4F81BD"/>
-          <w:insideV w:val="single" w:sz="8" w:space="0" w:color="4F81BD"/>
-        </w:tblBorders>
-        <w:tblLayout w:type="fixed"/>
-        <w:tblLook w:val="04A0" w:firstRow="1" w:lastRow="0" w:firstColumn="1" w:lastColumn="0" w:noHBand="0" w:noVBand="1"/>
-      </w:tblPr>
-      <w:tblGrid>
-        <w:gridCol w:w="1526"/>
-        <w:gridCol w:w="7716"/>
-      </w:tblGrid>
-      <w:tr>
-        <w:tc>
-          <w:tcPr>
-            <w:tcW w:w="9242" w:type="dxa"/>
-            <w:gridSpan w:val="2"/>
-            <w:tcBorders>
-              <w:top w:val="nil"/>
-              <w:bottom w:val="single" w:sz="4" w:space="0" w:color="FFFFFF"/>
-            </w:tcBorders>
-            <w:shd w:val="clear" w:color="auto" w:fill="1F497D"/>
-          </w:tcPr>
-          <w:p>
-            <w:pPr>
-              <w:rPr>
-                <w:lang w:val="es-ES"/>
-              </w:rPr>
-            </w:pPr>
-            <w:r>
-              <w:rPr>
-                <w:lang w:val="es-ES"/>
-              </w:rPr>
-              <w:t xml:space="preserve">Test &lt;#2&gt; </w:t>
-            </w:r>
-          </w:p>
-        </w:tc>
-      </w:tr>
-      <w:tr>
-        <w:trPr>
-          <w:trHeight w:val="1020"/>
-        </w:trPr>
-        <w:tc>
-          <w:tcPr>
-            <w:tcW w:w="1526" w:type="dxa"/>
-            <w:tcBorders>
-              <w:top w:val="single" w:sz="4" w:space="0" w:color="FFFFFF"/>
-              <w:bottom w:val="single" w:sz="4" w:space="0" w:color="FFFFFF"/>
-            </w:tcBorders>
-            <w:shd w:val="clear" w:color="auto" w:fill="1F497D"/>
-          </w:tcPr>
-          <w:p>
-            <w:pPr>
-              <w:rPr>
-                <w:b/>
-                <w:lang w:val="es-ES"/>
-              </w:rPr>
-            </w:pPr>
-            <w:r>
-              <w:rPr>
-                <w:b/>
-                <w:lang w:val="es-ES"/>
-              </w:rPr>
-              <w:t>Descripción</w:t>
-            </w:r>
-          </w:p>
-        </w:tc>
-        <w:tc>
-          <w:tcPr>
-            <w:tcW w:w="7716" w:type="dxa"/>
-            <w:tcBorders>
-              <w:top w:val="single" w:sz="4" w:space="0" w:color="FFFFFF"/>
-              <w:bottom w:val="single" w:sz="4" w:space="0" w:color="FFFFFF"/>
-            </w:tcBorders>
-            <w:shd w:val="clear" w:color="auto" w:fill="DBE5F1"/>
-          </w:tcPr>
-          <w:p>
-            <w:pPr>
-              <w:rPr>
-                <w:lang w:val="es-ES"/>
-              </w:rPr>
-            </w:pPr>
-            <w:r>
-              <w:rPr>
-                <w:lang w:val="es-ES"/>
-              </w:rPr>
-              <w:t>Probar el paginado de la tabla.</w:t>
-            </w:r>
-          </w:p>
-        </w:tc>
-      </w:tr>
-      <w:tr>
-        <w:tc>
-          <w:tcPr>
-            <w:tcW w:w="1526" w:type="dxa"/>
-            <w:tcBorders>
-              <w:top w:val="single" w:sz="4" w:space="0" w:color="FFFFFF"/>
-              <w:bottom w:val="single" w:sz="4" w:space="0" w:color="FFFFFF"/>
-            </w:tcBorders>
-            <w:shd w:val="clear" w:color="auto" w:fill="1F497D"/>
-          </w:tcPr>
-          <w:p>
-            <w:pPr>
-              <w:rPr>
-                <w:b/>
-                <w:lang w:val="es-ES"/>
-              </w:rPr>
-            </w:pPr>
-            <w:r>
-              <w:rPr>
-                <w:b/>
-                <w:lang w:val="es-ES"/>
-              </w:rPr>
-              <w:t>Expectativa</w:t>
-            </w:r>
-          </w:p>
-        </w:tc>
-        <w:tc>
-          <w:tcPr>
-            <w:tcW w:w="7716" w:type="dxa"/>
-            <w:tcBorders>
-              <w:top w:val="single" w:sz="4" w:space="0" w:color="FFFFFF"/>
-              <w:bottom w:val="single" w:sz="4" w:space="0" w:color="FFFFFF"/>
-            </w:tcBorders>
-          </w:tcPr>
-          <w:p>
-            <w:pPr>
-              <w:rPr>
-                <w:lang w:val="es-ES"/>
-              </w:rPr>
-            </w:pPr>
-            <w:r>
-              <w:rPr>
-                <w:lang w:val="es-ES"/>
-              </w:rPr>
-              <w:t>AL usar los links de paginado se debe mostrar correctamente los datos de la tabla.</w:t>
-            </w:r>
-          </w:p>
-        </w:tc>
-      </w:tr>
-      <w:tr>
-        <w:tc>
-          <w:tcPr>
-            <w:tcW w:w="1526" w:type="dxa"/>
-            <w:tcBorders>
-              <w:top w:val="single" w:sz="4" w:space="0" w:color="FFFFFF"/>
-              <w:bottom w:val="single" w:sz="4" w:space="0" w:color="FFFFFF"/>
-            </w:tcBorders>
-            <w:shd w:val="clear" w:color="auto" w:fill="1F497D"/>
-          </w:tcPr>
-          <w:p>
-            <w:pPr>
-              <w:rPr>
-                <w:b/>
-                <w:lang w:val="es-ES"/>
-              </w:rPr>
-            </w:pPr>
-            <w:r>
-              <w:rPr>
-                <w:b/>
-                <w:lang w:val="es-ES"/>
-              </w:rPr>
-              <w:t>Resultado</w:t>
-            </w:r>
-          </w:p>
-        </w:tc>
-        <w:tc>
-          <w:tcPr>
-            <w:tcW w:w="7716" w:type="dxa"/>
-            <w:tcBorders>
-              <w:top w:val="single" w:sz="4" w:space="0" w:color="FFFFFF"/>
-              <w:bottom w:val="single" w:sz="4" w:space="0" w:color="FFFFFF"/>
-            </w:tcBorders>
-            <w:shd w:val="clear" w:color="auto" w:fill="DBE5F1"/>
-          </w:tcPr>
-          <w:p>
-            <w:pPr>
-              <w:rPr>
-                <w:lang w:val="es-ES"/>
-              </w:rPr>
-            </w:pPr>
-            <w:r>
-              <w:rPr>
-                <w:lang w:val="es-ES"/>
-              </w:rPr>
-              <w:t>Imposible de probar al no existir los botones por ser una lista vacía.</w:t>
-            </w:r>
-          </w:p>
-        </w:tc>
-      </w:tr>
-      <w:tr>
-        <w:tc>
-          <w:tcPr>
-            <w:tcW w:w="1526" w:type="dxa"/>
-            <w:tcBorders>
-              <w:top w:val="single" w:sz="4" w:space="0" w:color="FFFFFF"/>
-              <w:bottom w:val="nil"/>
-            </w:tcBorders>
-            <w:shd w:val="clear" w:color="auto" w:fill="1F497D"/>
-          </w:tcPr>
-          <w:p>
-            <w:pPr>
-              <w:rPr>
-                <w:b/>
-                <w:lang w:val="es-ES"/>
-              </w:rPr>
-            </w:pPr>
-            <w:r>
-              <w:rPr>
-                <w:b/>
-                <w:lang w:val="es-ES"/>
-              </w:rPr>
-              <w:t>Notas</w:t>
-            </w:r>
-          </w:p>
-        </w:tc>
-        <w:tc>
-          <w:tcPr>
-            <w:tcW w:w="7716" w:type="dxa"/>
-            <w:tcBorders>
-              <w:top w:val="single" w:sz="4" w:space="0" w:color="FFFFFF"/>
-              <w:bottom w:val="nil"/>
-            </w:tcBorders>
-          </w:tcPr>
-          <w:p>
-            <w:pPr>
-              <w:rPr>
-                <w:lang w:val="es-ES"/>
-              </w:rPr>
-            </w:pPr>
-            <w:r>
-              <w:rPr>
-                <w:lang w:val="es-ES"/>
-              </w:rPr>
-              <w:t>-</w:t>
-            </w:r>
-          </w:p>
-        </w:tc>
-      </w:tr>
-    </w:tbl>
-    <w:p>
-      <w:pPr>
-        <w:pStyle w:val="Subttulo"/>
-        <w:rPr>
-          <w:rFonts w:ascii="Comic Sans MS" w:eastAsia="Comic Sans MS" w:hAnsi="Comic Sans MS" w:cs="Comic Sans MS"/>
-          <w:color w:val="4A452A"/>
-          <w:lang w:val="es-ES"/>
-        </w:rPr>
-      </w:pPr>
-      <w:bookmarkStart w:id="111" w:name="_mlpitvu4lo8j" w:colFirst="0" w:colLast="0"/>
+      <w:bookmarkStart w:id="111" w:name="_7m2jpguw42vu" w:colFirst="0" w:colLast="0"/>
       <w:bookmarkEnd w:id="111"/>
     </w:p>
     <w:tbl>
@@ -28903,7 +28654,7 @@
               <w:rPr>
                 <w:lang w:val="es-ES"/>
               </w:rPr>
-              <w:t xml:space="preserve">Test &lt;#3&gt; </w:t>
+              <w:t xml:space="preserve">Test &lt;#2&gt; </w:t>
             </w:r>
           </w:p>
         </w:tc>
@@ -28956,7 +28707,7 @@
               <w:rPr>
                 <w:lang w:val="es-ES"/>
               </w:rPr>
-              <w:t>Probar la ordenación de la tabla.</w:t>
+              <w:t>Probar el paginado de la tabla.</w:t>
             </w:r>
           </w:p>
         </w:tc>
@@ -29005,7 +28756,7 @@
               <w:rPr>
                 <w:lang w:val="es-ES"/>
               </w:rPr>
-              <w:t>Deben funcionar correctamente los botones en las columnas que ordenan la tabla.</w:t>
+              <w:t>AL usar los links de paginado se debe mostrar correctamente los datos de la tabla.</w:t>
             </w:r>
           </w:p>
         </w:tc>
@@ -29032,7 +28783,6 @@
                 <w:b/>
                 <w:lang w:val="es-ES"/>
               </w:rPr>
-              <w:lastRenderedPageBreak/>
               <w:t>Resultado</w:t>
             </w:r>
           </w:p>
@@ -29120,8 +28870,267 @@
           <w:lang w:val="es-ES"/>
         </w:rPr>
       </w:pPr>
-      <w:bookmarkStart w:id="112" w:name="_oud8hjkopzb5" w:colFirst="0" w:colLast="0"/>
+      <w:bookmarkStart w:id="112" w:name="_mlpitvu4lo8j" w:colFirst="0" w:colLast="0"/>
       <w:bookmarkEnd w:id="112"/>
+    </w:p>
+    <w:tbl>
+      <w:tblPr>
+        <w:tblW w:w="9242" w:type="dxa"/>
+        <w:tblBorders>
+          <w:top w:val="single" w:sz="8" w:space="0" w:color="4F81BD"/>
+          <w:left w:val="single" w:sz="8" w:space="0" w:color="4F81BD"/>
+          <w:bottom w:val="single" w:sz="8" w:space="0" w:color="4F81BD"/>
+          <w:right w:val="single" w:sz="8" w:space="0" w:color="4F81BD"/>
+          <w:insideH w:val="single" w:sz="8" w:space="0" w:color="4F81BD"/>
+          <w:insideV w:val="single" w:sz="8" w:space="0" w:color="4F81BD"/>
+        </w:tblBorders>
+        <w:tblLayout w:type="fixed"/>
+        <w:tblLook w:val="04A0" w:firstRow="1" w:lastRow="0" w:firstColumn="1" w:lastColumn="0" w:noHBand="0" w:noVBand="1"/>
+      </w:tblPr>
+      <w:tblGrid>
+        <w:gridCol w:w="1526"/>
+        <w:gridCol w:w="7716"/>
+      </w:tblGrid>
+      <w:tr>
+        <w:tc>
+          <w:tcPr>
+            <w:tcW w:w="9242" w:type="dxa"/>
+            <w:gridSpan w:val="2"/>
+            <w:tcBorders>
+              <w:top w:val="nil"/>
+              <w:bottom w:val="single" w:sz="4" w:space="0" w:color="FFFFFF"/>
+            </w:tcBorders>
+            <w:shd w:val="clear" w:color="auto" w:fill="1F497D"/>
+          </w:tcPr>
+          <w:p>
+            <w:pPr>
+              <w:rPr>
+                <w:lang w:val="es-ES"/>
+              </w:rPr>
+            </w:pPr>
+            <w:r>
+              <w:rPr>
+                <w:lang w:val="es-ES"/>
+              </w:rPr>
+              <w:t xml:space="preserve">Test &lt;#3&gt; </w:t>
+            </w:r>
+          </w:p>
+        </w:tc>
+      </w:tr>
+      <w:tr>
+        <w:trPr>
+          <w:trHeight w:val="1020"/>
+        </w:trPr>
+        <w:tc>
+          <w:tcPr>
+            <w:tcW w:w="1526" w:type="dxa"/>
+            <w:tcBorders>
+              <w:top w:val="single" w:sz="4" w:space="0" w:color="FFFFFF"/>
+              <w:bottom w:val="single" w:sz="4" w:space="0" w:color="FFFFFF"/>
+            </w:tcBorders>
+            <w:shd w:val="clear" w:color="auto" w:fill="1F497D"/>
+          </w:tcPr>
+          <w:p>
+            <w:pPr>
+              <w:rPr>
+                <w:b/>
+                <w:lang w:val="es-ES"/>
+              </w:rPr>
+            </w:pPr>
+            <w:r>
+              <w:rPr>
+                <w:b/>
+                <w:lang w:val="es-ES"/>
+              </w:rPr>
+              <w:t>Descripción</w:t>
+            </w:r>
+          </w:p>
+        </w:tc>
+        <w:tc>
+          <w:tcPr>
+            <w:tcW w:w="7716" w:type="dxa"/>
+            <w:tcBorders>
+              <w:top w:val="single" w:sz="4" w:space="0" w:color="FFFFFF"/>
+              <w:bottom w:val="single" w:sz="4" w:space="0" w:color="FFFFFF"/>
+            </w:tcBorders>
+            <w:shd w:val="clear" w:color="auto" w:fill="DBE5F1"/>
+          </w:tcPr>
+          <w:p>
+            <w:pPr>
+              <w:rPr>
+                <w:lang w:val="es-ES"/>
+              </w:rPr>
+            </w:pPr>
+            <w:r>
+              <w:rPr>
+                <w:lang w:val="es-ES"/>
+              </w:rPr>
+              <w:t>Probar la ordenación de la tabla.</w:t>
+            </w:r>
+          </w:p>
+        </w:tc>
+      </w:tr>
+      <w:tr>
+        <w:tc>
+          <w:tcPr>
+            <w:tcW w:w="1526" w:type="dxa"/>
+            <w:tcBorders>
+              <w:top w:val="single" w:sz="4" w:space="0" w:color="FFFFFF"/>
+              <w:bottom w:val="single" w:sz="4" w:space="0" w:color="FFFFFF"/>
+            </w:tcBorders>
+            <w:shd w:val="clear" w:color="auto" w:fill="1F497D"/>
+          </w:tcPr>
+          <w:p>
+            <w:pPr>
+              <w:rPr>
+                <w:b/>
+                <w:lang w:val="es-ES"/>
+              </w:rPr>
+            </w:pPr>
+            <w:r>
+              <w:rPr>
+                <w:b/>
+                <w:lang w:val="es-ES"/>
+              </w:rPr>
+              <w:t>Expectativa</w:t>
+            </w:r>
+          </w:p>
+        </w:tc>
+        <w:tc>
+          <w:tcPr>
+            <w:tcW w:w="7716" w:type="dxa"/>
+            <w:tcBorders>
+              <w:top w:val="single" w:sz="4" w:space="0" w:color="FFFFFF"/>
+              <w:bottom w:val="single" w:sz="4" w:space="0" w:color="FFFFFF"/>
+            </w:tcBorders>
+          </w:tcPr>
+          <w:p>
+            <w:pPr>
+              <w:rPr>
+                <w:lang w:val="es-ES"/>
+              </w:rPr>
+            </w:pPr>
+            <w:r>
+              <w:rPr>
+                <w:lang w:val="es-ES"/>
+              </w:rPr>
+              <w:t>Deben funcionar correctamente los botones en las columnas que ordenan la tabla.</w:t>
+            </w:r>
+          </w:p>
+        </w:tc>
+      </w:tr>
+      <w:tr>
+        <w:tc>
+          <w:tcPr>
+            <w:tcW w:w="1526" w:type="dxa"/>
+            <w:tcBorders>
+              <w:top w:val="single" w:sz="4" w:space="0" w:color="FFFFFF"/>
+              <w:bottom w:val="single" w:sz="4" w:space="0" w:color="FFFFFF"/>
+            </w:tcBorders>
+            <w:shd w:val="clear" w:color="auto" w:fill="1F497D"/>
+          </w:tcPr>
+          <w:p>
+            <w:pPr>
+              <w:rPr>
+                <w:b/>
+                <w:lang w:val="es-ES"/>
+              </w:rPr>
+            </w:pPr>
+            <w:r>
+              <w:rPr>
+                <w:b/>
+                <w:lang w:val="es-ES"/>
+              </w:rPr>
+              <w:lastRenderedPageBreak/>
+              <w:t>Resultado</w:t>
+            </w:r>
+          </w:p>
+        </w:tc>
+        <w:tc>
+          <w:tcPr>
+            <w:tcW w:w="7716" w:type="dxa"/>
+            <w:tcBorders>
+              <w:top w:val="single" w:sz="4" w:space="0" w:color="FFFFFF"/>
+              <w:bottom w:val="single" w:sz="4" w:space="0" w:color="FFFFFF"/>
+            </w:tcBorders>
+            <w:shd w:val="clear" w:color="auto" w:fill="DBE5F1"/>
+          </w:tcPr>
+          <w:p>
+            <w:pPr>
+              <w:rPr>
+                <w:lang w:val="es-ES"/>
+              </w:rPr>
+            </w:pPr>
+            <w:r>
+              <w:rPr>
+                <w:lang w:val="es-ES"/>
+              </w:rPr>
+              <w:t>Imposible de probar al no existir los botones por ser una lista vacía.</w:t>
+            </w:r>
+          </w:p>
+        </w:tc>
+      </w:tr>
+      <w:tr>
+        <w:tc>
+          <w:tcPr>
+            <w:tcW w:w="1526" w:type="dxa"/>
+            <w:tcBorders>
+              <w:top w:val="single" w:sz="4" w:space="0" w:color="FFFFFF"/>
+              <w:bottom w:val="nil"/>
+            </w:tcBorders>
+            <w:shd w:val="clear" w:color="auto" w:fill="1F497D"/>
+          </w:tcPr>
+          <w:p>
+            <w:pPr>
+              <w:rPr>
+                <w:b/>
+                <w:lang w:val="es-ES"/>
+              </w:rPr>
+            </w:pPr>
+            <w:r>
+              <w:rPr>
+                <w:b/>
+                <w:lang w:val="es-ES"/>
+              </w:rPr>
+              <w:t>Notas</w:t>
+            </w:r>
+          </w:p>
+        </w:tc>
+        <w:tc>
+          <w:tcPr>
+            <w:tcW w:w="7716" w:type="dxa"/>
+            <w:tcBorders>
+              <w:top w:val="single" w:sz="4" w:space="0" w:color="FFFFFF"/>
+              <w:bottom w:val="nil"/>
+            </w:tcBorders>
+          </w:tcPr>
+          <w:p>
+            <w:pPr>
+              <w:rPr>
+                <w:lang w:val="es-ES"/>
+              </w:rPr>
+            </w:pPr>
+            <w:r>
+              <w:rPr>
+                <w:lang w:val="es-ES"/>
+              </w:rPr>
+              <w:t>-</w:t>
+            </w:r>
+          </w:p>
+        </w:tc>
+      </w:tr>
+    </w:tbl>
+    <w:p>
+      <w:pPr>
+        <w:pStyle w:val="Subttulo"/>
+        <w:rPr>
+          <w:rFonts w:ascii="Comic Sans MS" w:eastAsia="Comic Sans MS" w:hAnsi="Comic Sans MS" w:cs="Comic Sans MS"/>
+          <w:color w:val="4A452A"/>
+          <w:lang w:val="es-ES"/>
+        </w:rPr>
+      </w:pPr>
+      <w:bookmarkStart w:id="113" w:name="_oud8hjkopzb5" w:colFirst="0" w:colLast="0"/>
+      <w:bookmarkEnd w:id="113"/>
     </w:p>
     <w:p>
       <w:pPr>
@@ -29422,7 +29431,7 @@
           <w:lang w:val="es-ES"/>
         </w:rPr>
       </w:pPr>
-      <w:bookmarkStart w:id="113" w:name="_Toc513097483"/>
+      <w:bookmarkStart w:id="114" w:name="_Toc513097483"/>
       <w:r>
         <w:rPr>
           <w:lang w:val="es-ES"/>
@@ -29430,7 +29439,7 @@
         <w:lastRenderedPageBreak/>
         <w:t>Use case 24 Borrar un chirp que se considere inapropiado</w:t>
       </w:r>
-      <w:bookmarkEnd w:id="113"/>
+      <w:bookmarkEnd w:id="114"/>
     </w:p>
     <w:p>
       <w:pPr>
@@ -29476,8 +29485,8 @@
           <w:lang w:val="es-ES"/>
         </w:rPr>
       </w:pPr>
-      <w:bookmarkStart w:id="114" w:name="_p4tc93xn2y62" w:colFirst="0" w:colLast="0"/>
-      <w:bookmarkEnd w:id="114"/>
+      <w:bookmarkStart w:id="115" w:name="_p4tc93xn2y62" w:colFirst="0" w:colLast="0"/>
+      <w:bookmarkEnd w:id="115"/>
       <w:r>
         <w:rPr>
           <w:lang w:val="es-ES"/>
@@ -29507,8 +29516,8 @@
           <w:lang w:val="es-ES"/>
         </w:rPr>
       </w:pPr>
-      <w:bookmarkStart w:id="115" w:name="_k2s5hz6vpdk1" w:colFirst="0" w:colLast="0"/>
-      <w:bookmarkEnd w:id="115"/>
+      <w:bookmarkStart w:id="116" w:name="_k2s5hz6vpdk1" w:colFirst="0" w:colLast="0"/>
+      <w:bookmarkEnd w:id="116"/>
       <w:r>
         <w:rPr>
           <w:lang w:val="es-ES"/>
@@ -29771,8 +29780,8 @@
           <w:lang w:val="es-ES"/>
         </w:rPr>
       </w:pPr>
-      <w:bookmarkStart w:id="116" w:name="_24bm7trwcs8w" w:colFirst="0" w:colLast="0"/>
-      <w:bookmarkEnd w:id="116"/>
+      <w:bookmarkStart w:id="117" w:name="_24bm7trwcs8w" w:colFirst="0" w:colLast="0"/>
+      <w:bookmarkEnd w:id="117"/>
     </w:p>
     <w:tbl>
       <w:tblPr>
@@ -30099,7 +30108,7 @@
           <w:lang w:val="es-ES"/>
         </w:rPr>
       </w:pPr>
-      <w:bookmarkStart w:id="117" w:name="_Toc513097484"/>
+      <w:bookmarkStart w:id="118" w:name="_Toc513097484"/>
       <w:r>
         <w:rPr>
           <w:lang w:val="es-ES"/>
@@ -30107,7 +30116,7 @@
         <w:lastRenderedPageBreak/>
         <w:t>Use case 25 Suscribirse a un periódico</w:t>
       </w:r>
-      <w:bookmarkEnd w:id="117"/>
+      <w:bookmarkEnd w:id="118"/>
     </w:p>
     <w:p>
       <w:pPr>
@@ -30116,8 +30125,8 @@
           <w:lang w:val="es-ES"/>
         </w:rPr>
       </w:pPr>
-      <w:bookmarkStart w:id="118" w:name="_b5zo767insmj" w:colFirst="0" w:colLast="0"/>
-      <w:bookmarkEnd w:id="118"/>
+      <w:bookmarkStart w:id="119" w:name="_b5zo767insmj" w:colFirst="0" w:colLast="0"/>
+      <w:bookmarkEnd w:id="119"/>
       <w:r>
         <w:rPr>
           <w:lang w:val="es-ES"/>
@@ -30145,8 +30154,8 @@
           <w:lang w:val="es-ES"/>
         </w:rPr>
       </w:pPr>
-      <w:bookmarkStart w:id="119" w:name="_mjaa7n4nogdw" w:colFirst="0" w:colLast="0"/>
-      <w:bookmarkEnd w:id="119"/>
+      <w:bookmarkStart w:id="120" w:name="_mjaa7n4nogdw" w:colFirst="0" w:colLast="0"/>
+      <w:bookmarkEnd w:id="120"/>
       <w:r>
         <w:rPr>
           <w:lang w:val="es-ES"/>
@@ -30194,8 +30203,8 @@
           <w:lang w:val="es-ES"/>
         </w:rPr>
       </w:pPr>
-      <w:bookmarkStart w:id="120" w:name="_pvf98gmr5vuo" w:colFirst="0" w:colLast="0"/>
-      <w:bookmarkEnd w:id="120"/>
+      <w:bookmarkStart w:id="121" w:name="_pvf98gmr5vuo" w:colFirst="0" w:colLast="0"/>
+      <w:bookmarkEnd w:id="121"/>
       <w:r>
         <w:rPr>
           <w:lang w:val="es-ES"/>
@@ -30562,8 +30571,8 @@
           <w:lang w:val="es-ES"/>
         </w:rPr>
       </w:pPr>
-      <w:bookmarkStart w:id="121" w:name="_af1fzhyyzx0z" w:colFirst="0" w:colLast="0"/>
-      <w:bookmarkEnd w:id="121"/>
+      <w:bookmarkStart w:id="122" w:name="_af1fzhyyzx0z" w:colFirst="0" w:colLast="0"/>
+      <w:bookmarkEnd w:id="122"/>
     </w:p>
     <w:tbl>
       <w:tblPr>
@@ -30923,8 +30932,8 @@
           <w:lang w:val="es-ES"/>
         </w:rPr>
       </w:pPr>
-      <w:bookmarkStart w:id="122" w:name="_gtad92iezt9c" w:colFirst="0" w:colLast="0"/>
-      <w:bookmarkEnd w:id="122"/>
+      <w:bookmarkStart w:id="123" w:name="_gtad92iezt9c" w:colFirst="0" w:colLast="0"/>
+      <w:bookmarkEnd w:id="123"/>
     </w:p>
     <w:p>
       <w:pPr>
@@ -31338,7 +31347,7 @@
           <w:lang w:val="es-ES"/>
         </w:rPr>
       </w:pPr>
-      <w:bookmarkStart w:id="123" w:name="_Toc513097485"/>
+      <w:bookmarkStart w:id="124" w:name="_Toc513097485"/>
       <w:r>
         <w:rPr>
           <w:lang w:val="es-ES"/>
@@ -31346,7 +31355,7 @@
         <w:lastRenderedPageBreak/>
         <w:t>Use case 26 Registrarse como agente</w:t>
       </w:r>
-      <w:bookmarkEnd w:id="123"/>
+      <w:bookmarkEnd w:id="124"/>
     </w:p>
     <w:p>
       <w:pPr>
@@ -31355,8 +31364,8 @@
           <w:lang w:val="es-ES"/>
         </w:rPr>
       </w:pPr>
-      <w:bookmarkStart w:id="124" w:name="_29rp6c36jl8c" w:colFirst="0" w:colLast="0"/>
-      <w:bookmarkEnd w:id="124"/>
+      <w:bookmarkStart w:id="125" w:name="_29rp6c36jl8c" w:colFirst="0" w:colLast="0"/>
+      <w:bookmarkEnd w:id="125"/>
       <w:r>
         <w:rPr>
           <w:lang w:val="es-ES"/>
@@ -31384,8 +31393,8 @@
           <w:lang w:val="es-ES"/>
         </w:rPr>
       </w:pPr>
-      <w:bookmarkStart w:id="125" w:name="_m7ynyekoergg" w:colFirst="0" w:colLast="0"/>
-      <w:bookmarkEnd w:id="125"/>
+      <w:bookmarkStart w:id="126" w:name="_m7ynyekoergg" w:colFirst="0" w:colLast="0"/>
+      <w:bookmarkEnd w:id="126"/>
       <w:r>
         <w:rPr>
           <w:lang w:val="es-ES"/>
@@ -31442,8 +31451,8 @@
           <w:lang w:val="es-ES"/>
         </w:rPr>
       </w:pPr>
-      <w:bookmarkStart w:id="126" w:name="_hfige0mqfewz" w:colFirst="0" w:colLast="0"/>
-      <w:bookmarkEnd w:id="126"/>
+      <w:bookmarkStart w:id="127" w:name="_hfige0mqfewz" w:colFirst="0" w:colLast="0"/>
+      <w:bookmarkEnd w:id="127"/>
       <w:r>
         <w:rPr>
           <w:lang w:val="es-ES"/>
@@ -32927,7 +32936,7 @@
           <w:lang w:val="es-ES"/>
         </w:rPr>
       </w:pPr>
-      <w:bookmarkStart w:id="127" w:name="_Toc513097486"/>
+      <w:bookmarkStart w:id="128" w:name="_Toc513097486"/>
       <w:r>
         <w:rPr>
           <w:lang w:val="es-ES"/>
@@ -32935,7 +32944,7 @@
         <w:lastRenderedPageBreak/>
         <w:t>Use case 27 Listar Volúmenes</w:t>
       </w:r>
-      <w:bookmarkEnd w:id="127"/>
+      <w:bookmarkEnd w:id="128"/>
     </w:p>
     <w:p>
       <w:pPr>
@@ -32980,8 +32989,8 @@
           <w:lang w:val="es-ES"/>
         </w:rPr>
       </w:pPr>
-      <w:bookmarkStart w:id="128" w:name="_dp5psiflnh6k" w:colFirst="0" w:colLast="0"/>
-      <w:bookmarkEnd w:id="128"/>
+      <w:bookmarkStart w:id="129" w:name="_dp5psiflnh6k" w:colFirst="0" w:colLast="0"/>
+      <w:bookmarkEnd w:id="129"/>
       <w:r>
         <w:rPr>
           <w:lang w:val="es-ES"/>
@@ -33024,8 +33033,8 @@
           <w:lang w:val="es-ES"/>
         </w:rPr>
       </w:pPr>
-      <w:bookmarkStart w:id="129" w:name="_9rglxvouaaii" w:colFirst="0" w:colLast="0"/>
-      <w:bookmarkEnd w:id="129"/>
+      <w:bookmarkStart w:id="130" w:name="_9rglxvouaaii" w:colFirst="0" w:colLast="0"/>
+      <w:bookmarkEnd w:id="130"/>
       <w:r>
         <w:rPr>
           <w:lang w:val="es-ES"/>
@@ -33297,268 +33306,7 @@
           <w:lang w:val="es-ES"/>
         </w:rPr>
       </w:pPr>
-      <w:bookmarkStart w:id="130" w:name="_wr4y8nkqr7tm" w:colFirst="0" w:colLast="0"/>
-      <w:bookmarkEnd w:id="130"/>
-    </w:p>
-    <w:tbl>
-      <w:tblPr>
-        <w:tblW w:w="9242" w:type="dxa"/>
-        <w:tblBorders>
-          <w:top w:val="single" w:sz="8" w:space="0" w:color="4F81BD"/>
-          <w:left w:val="single" w:sz="8" w:space="0" w:color="4F81BD"/>
-          <w:bottom w:val="single" w:sz="8" w:space="0" w:color="4F81BD"/>
-          <w:right w:val="single" w:sz="8" w:space="0" w:color="4F81BD"/>
-          <w:insideH w:val="single" w:sz="8" w:space="0" w:color="4F81BD"/>
-          <w:insideV w:val="single" w:sz="8" w:space="0" w:color="4F81BD"/>
-        </w:tblBorders>
-        <w:tblLayout w:type="fixed"/>
-        <w:tblLook w:val="04A0" w:firstRow="1" w:lastRow="0" w:firstColumn="1" w:lastColumn="0" w:noHBand="0" w:noVBand="1"/>
-      </w:tblPr>
-      <w:tblGrid>
-        <w:gridCol w:w="1526"/>
-        <w:gridCol w:w="7716"/>
-      </w:tblGrid>
-      <w:tr>
-        <w:tc>
-          <w:tcPr>
-            <w:tcW w:w="9242" w:type="dxa"/>
-            <w:gridSpan w:val="2"/>
-            <w:tcBorders>
-              <w:top w:val="nil"/>
-              <w:bottom w:val="single" w:sz="4" w:space="0" w:color="FFFFFF"/>
-            </w:tcBorders>
-            <w:shd w:val="clear" w:color="auto" w:fill="1F497D"/>
-          </w:tcPr>
-          <w:p>
-            <w:pPr>
-              <w:rPr>
-                <w:lang w:val="es-ES"/>
-              </w:rPr>
-            </w:pPr>
-            <w:r>
-              <w:rPr>
-                <w:lang w:val="es-ES"/>
-              </w:rPr>
-              <w:t xml:space="preserve">Test &lt;#2&gt; </w:t>
-            </w:r>
-          </w:p>
-        </w:tc>
-      </w:tr>
-      <w:tr>
-        <w:trPr>
-          <w:trHeight w:val="600"/>
-        </w:trPr>
-        <w:tc>
-          <w:tcPr>
-            <w:tcW w:w="1526" w:type="dxa"/>
-            <w:tcBorders>
-              <w:top w:val="single" w:sz="4" w:space="0" w:color="FFFFFF"/>
-              <w:bottom w:val="single" w:sz="4" w:space="0" w:color="FFFFFF"/>
-            </w:tcBorders>
-            <w:shd w:val="clear" w:color="auto" w:fill="1F497D"/>
-          </w:tcPr>
-          <w:p>
-            <w:pPr>
-              <w:rPr>
-                <w:b/>
-                <w:lang w:val="es-ES"/>
-              </w:rPr>
-            </w:pPr>
-            <w:r>
-              <w:rPr>
-                <w:b/>
-                <w:lang w:val="es-ES"/>
-              </w:rPr>
-              <w:t>Descripción</w:t>
-            </w:r>
-          </w:p>
-        </w:tc>
-        <w:tc>
-          <w:tcPr>
-            <w:tcW w:w="7716" w:type="dxa"/>
-            <w:tcBorders>
-              <w:top w:val="single" w:sz="4" w:space="0" w:color="FFFFFF"/>
-              <w:bottom w:val="single" w:sz="4" w:space="0" w:color="FFFFFF"/>
-            </w:tcBorders>
-            <w:shd w:val="clear" w:color="auto" w:fill="DBE5F1"/>
-          </w:tcPr>
-          <w:p>
-            <w:pPr>
-              <w:rPr>
-                <w:lang w:val="es-ES"/>
-              </w:rPr>
-            </w:pPr>
-            <w:r>
-              <w:rPr>
-                <w:lang w:val="es-ES"/>
-              </w:rPr>
-              <w:t>Probar el paginado de la tabla.</w:t>
-            </w:r>
-          </w:p>
-        </w:tc>
-      </w:tr>
-      <w:tr>
-        <w:tc>
-          <w:tcPr>
-            <w:tcW w:w="1526" w:type="dxa"/>
-            <w:tcBorders>
-              <w:top w:val="single" w:sz="4" w:space="0" w:color="FFFFFF"/>
-              <w:bottom w:val="single" w:sz="4" w:space="0" w:color="FFFFFF"/>
-            </w:tcBorders>
-            <w:shd w:val="clear" w:color="auto" w:fill="1F497D"/>
-          </w:tcPr>
-          <w:p>
-            <w:pPr>
-              <w:rPr>
-                <w:b/>
-                <w:lang w:val="es-ES"/>
-              </w:rPr>
-            </w:pPr>
-            <w:r>
-              <w:rPr>
-                <w:b/>
-                <w:lang w:val="es-ES"/>
-              </w:rPr>
-              <w:t>Expectativa</w:t>
-            </w:r>
-          </w:p>
-        </w:tc>
-        <w:tc>
-          <w:tcPr>
-            <w:tcW w:w="7716" w:type="dxa"/>
-            <w:tcBorders>
-              <w:top w:val="single" w:sz="4" w:space="0" w:color="FFFFFF"/>
-              <w:bottom w:val="single" w:sz="4" w:space="0" w:color="FFFFFF"/>
-            </w:tcBorders>
-          </w:tcPr>
-          <w:p>
-            <w:pPr>
-              <w:rPr>
-                <w:lang w:val="es-ES"/>
-              </w:rPr>
-            </w:pPr>
-            <w:r>
-              <w:rPr>
-                <w:lang w:val="es-ES"/>
-              </w:rPr>
-              <w:t>AL usar los links de paginado se debe mostrar correctamente los datos de la tabla.</w:t>
-            </w:r>
-          </w:p>
-        </w:tc>
-      </w:tr>
-      <w:tr>
-        <w:trPr>
-          <w:trHeight w:val="500"/>
-        </w:trPr>
-        <w:tc>
-          <w:tcPr>
-            <w:tcW w:w="1526" w:type="dxa"/>
-            <w:tcBorders>
-              <w:top w:val="single" w:sz="4" w:space="0" w:color="FFFFFF"/>
-              <w:bottom w:val="single" w:sz="4" w:space="0" w:color="FFFFFF"/>
-            </w:tcBorders>
-            <w:shd w:val="clear" w:color="auto" w:fill="1F497D"/>
-          </w:tcPr>
-          <w:p>
-            <w:pPr>
-              <w:rPr>
-                <w:b/>
-                <w:lang w:val="es-ES"/>
-              </w:rPr>
-            </w:pPr>
-            <w:r>
-              <w:rPr>
-                <w:b/>
-                <w:lang w:val="es-ES"/>
-              </w:rPr>
-              <w:t>Resultado</w:t>
-            </w:r>
-          </w:p>
-        </w:tc>
-        <w:tc>
-          <w:tcPr>
-            <w:tcW w:w="7716" w:type="dxa"/>
-            <w:tcBorders>
-              <w:top w:val="single" w:sz="4" w:space="0" w:color="FFFFFF"/>
-              <w:bottom w:val="single" w:sz="4" w:space="0" w:color="FFFFFF"/>
-            </w:tcBorders>
-            <w:shd w:val="clear" w:color="auto" w:fill="DBE5F1"/>
-          </w:tcPr>
-          <w:p>
-            <w:pPr>
-              <w:rPr>
-                <w:lang w:val="es-ES"/>
-              </w:rPr>
-            </w:pPr>
-            <w:r>
-              <w:rPr>
-                <w:lang w:val="es-ES"/>
-              </w:rPr>
-              <w:t>Por falta de elementos suficientes en el listado, no se ha podido probar esto ya que no aparecen los enlaces de paginación.</w:t>
-            </w:r>
-          </w:p>
-        </w:tc>
-      </w:tr>
-      <w:tr>
-        <w:trPr>
-          <w:trHeight w:val="540"/>
-        </w:trPr>
-        <w:tc>
-          <w:tcPr>
-            <w:tcW w:w="1526" w:type="dxa"/>
-            <w:tcBorders>
-              <w:top w:val="single" w:sz="4" w:space="0" w:color="FFFFFF"/>
-              <w:bottom w:val="nil"/>
-            </w:tcBorders>
-            <w:shd w:val="clear" w:color="auto" w:fill="1F497D"/>
-          </w:tcPr>
-          <w:p>
-            <w:pPr>
-              <w:rPr>
-                <w:b/>
-                <w:lang w:val="es-ES"/>
-              </w:rPr>
-            </w:pPr>
-            <w:r>
-              <w:rPr>
-                <w:b/>
-                <w:lang w:val="es-ES"/>
-              </w:rPr>
-              <w:t>Notas</w:t>
-            </w:r>
-          </w:p>
-        </w:tc>
-        <w:tc>
-          <w:tcPr>
-            <w:tcW w:w="7716" w:type="dxa"/>
-            <w:tcBorders>
-              <w:top w:val="single" w:sz="4" w:space="0" w:color="FFFFFF"/>
-              <w:bottom w:val="nil"/>
-            </w:tcBorders>
-          </w:tcPr>
-          <w:p>
-            <w:pPr>
-              <w:rPr>
-                <w:lang w:val="es-ES"/>
-              </w:rPr>
-            </w:pPr>
-            <w:r>
-              <w:rPr>
-                <w:lang w:val="es-ES"/>
-              </w:rPr>
-              <w:t>-</w:t>
-            </w:r>
-          </w:p>
-        </w:tc>
-      </w:tr>
-    </w:tbl>
-    <w:p>
-      <w:pPr>
-        <w:rPr>
-          <w:lang w:val="es-ES"/>
-        </w:rPr>
-      </w:pPr>
-      <w:bookmarkStart w:id="131" w:name="_8atv7yq3xn2d" w:colFirst="0" w:colLast="0"/>
+      <w:bookmarkStart w:id="131" w:name="_wr4y8nkqr7tm" w:colFirst="0" w:colLast="0"/>
       <w:bookmarkEnd w:id="131"/>
     </w:p>
     <w:tbl>
@@ -33600,6 +33348,267 @@
               <w:rPr>
                 <w:lang w:val="es-ES"/>
               </w:rPr>
+              <w:t xml:space="preserve">Test &lt;#2&gt; </w:t>
+            </w:r>
+          </w:p>
+        </w:tc>
+      </w:tr>
+      <w:tr>
+        <w:trPr>
+          <w:trHeight w:val="600"/>
+        </w:trPr>
+        <w:tc>
+          <w:tcPr>
+            <w:tcW w:w="1526" w:type="dxa"/>
+            <w:tcBorders>
+              <w:top w:val="single" w:sz="4" w:space="0" w:color="FFFFFF"/>
+              <w:bottom w:val="single" w:sz="4" w:space="0" w:color="FFFFFF"/>
+            </w:tcBorders>
+            <w:shd w:val="clear" w:color="auto" w:fill="1F497D"/>
+          </w:tcPr>
+          <w:p>
+            <w:pPr>
+              <w:rPr>
+                <w:b/>
+                <w:lang w:val="es-ES"/>
+              </w:rPr>
+            </w:pPr>
+            <w:r>
+              <w:rPr>
+                <w:b/>
+                <w:lang w:val="es-ES"/>
+              </w:rPr>
+              <w:t>Descripción</w:t>
+            </w:r>
+          </w:p>
+        </w:tc>
+        <w:tc>
+          <w:tcPr>
+            <w:tcW w:w="7716" w:type="dxa"/>
+            <w:tcBorders>
+              <w:top w:val="single" w:sz="4" w:space="0" w:color="FFFFFF"/>
+              <w:bottom w:val="single" w:sz="4" w:space="0" w:color="FFFFFF"/>
+            </w:tcBorders>
+            <w:shd w:val="clear" w:color="auto" w:fill="DBE5F1"/>
+          </w:tcPr>
+          <w:p>
+            <w:pPr>
+              <w:rPr>
+                <w:lang w:val="es-ES"/>
+              </w:rPr>
+            </w:pPr>
+            <w:r>
+              <w:rPr>
+                <w:lang w:val="es-ES"/>
+              </w:rPr>
+              <w:t>Probar el paginado de la tabla.</w:t>
+            </w:r>
+          </w:p>
+        </w:tc>
+      </w:tr>
+      <w:tr>
+        <w:tc>
+          <w:tcPr>
+            <w:tcW w:w="1526" w:type="dxa"/>
+            <w:tcBorders>
+              <w:top w:val="single" w:sz="4" w:space="0" w:color="FFFFFF"/>
+              <w:bottom w:val="single" w:sz="4" w:space="0" w:color="FFFFFF"/>
+            </w:tcBorders>
+            <w:shd w:val="clear" w:color="auto" w:fill="1F497D"/>
+          </w:tcPr>
+          <w:p>
+            <w:pPr>
+              <w:rPr>
+                <w:b/>
+                <w:lang w:val="es-ES"/>
+              </w:rPr>
+            </w:pPr>
+            <w:r>
+              <w:rPr>
+                <w:b/>
+                <w:lang w:val="es-ES"/>
+              </w:rPr>
+              <w:t>Expectativa</w:t>
+            </w:r>
+          </w:p>
+        </w:tc>
+        <w:tc>
+          <w:tcPr>
+            <w:tcW w:w="7716" w:type="dxa"/>
+            <w:tcBorders>
+              <w:top w:val="single" w:sz="4" w:space="0" w:color="FFFFFF"/>
+              <w:bottom w:val="single" w:sz="4" w:space="0" w:color="FFFFFF"/>
+            </w:tcBorders>
+          </w:tcPr>
+          <w:p>
+            <w:pPr>
+              <w:rPr>
+                <w:lang w:val="es-ES"/>
+              </w:rPr>
+            </w:pPr>
+            <w:r>
+              <w:rPr>
+                <w:lang w:val="es-ES"/>
+              </w:rPr>
+              <w:t>AL usar los links de paginado se debe mostrar correctamente los datos de la tabla.</w:t>
+            </w:r>
+          </w:p>
+        </w:tc>
+      </w:tr>
+      <w:tr>
+        <w:trPr>
+          <w:trHeight w:val="500"/>
+        </w:trPr>
+        <w:tc>
+          <w:tcPr>
+            <w:tcW w:w="1526" w:type="dxa"/>
+            <w:tcBorders>
+              <w:top w:val="single" w:sz="4" w:space="0" w:color="FFFFFF"/>
+              <w:bottom w:val="single" w:sz="4" w:space="0" w:color="FFFFFF"/>
+            </w:tcBorders>
+            <w:shd w:val="clear" w:color="auto" w:fill="1F497D"/>
+          </w:tcPr>
+          <w:p>
+            <w:pPr>
+              <w:rPr>
+                <w:b/>
+                <w:lang w:val="es-ES"/>
+              </w:rPr>
+            </w:pPr>
+            <w:r>
+              <w:rPr>
+                <w:b/>
+                <w:lang w:val="es-ES"/>
+              </w:rPr>
+              <w:t>Resultado</w:t>
+            </w:r>
+          </w:p>
+        </w:tc>
+        <w:tc>
+          <w:tcPr>
+            <w:tcW w:w="7716" w:type="dxa"/>
+            <w:tcBorders>
+              <w:top w:val="single" w:sz="4" w:space="0" w:color="FFFFFF"/>
+              <w:bottom w:val="single" w:sz="4" w:space="0" w:color="FFFFFF"/>
+            </w:tcBorders>
+            <w:shd w:val="clear" w:color="auto" w:fill="DBE5F1"/>
+          </w:tcPr>
+          <w:p>
+            <w:pPr>
+              <w:rPr>
+                <w:lang w:val="es-ES"/>
+              </w:rPr>
+            </w:pPr>
+            <w:r>
+              <w:rPr>
+                <w:lang w:val="es-ES"/>
+              </w:rPr>
+              <w:t>Por falta de elementos suficientes en el listado, no se ha podido probar esto ya que no aparecen los enlaces de paginación.</w:t>
+            </w:r>
+          </w:p>
+        </w:tc>
+      </w:tr>
+      <w:tr>
+        <w:trPr>
+          <w:trHeight w:val="540"/>
+        </w:trPr>
+        <w:tc>
+          <w:tcPr>
+            <w:tcW w:w="1526" w:type="dxa"/>
+            <w:tcBorders>
+              <w:top w:val="single" w:sz="4" w:space="0" w:color="FFFFFF"/>
+              <w:bottom w:val="nil"/>
+            </w:tcBorders>
+            <w:shd w:val="clear" w:color="auto" w:fill="1F497D"/>
+          </w:tcPr>
+          <w:p>
+            <w:pPr>
+              <w:rPr>
+                <w:b/>
+                <w:lang w:val="es-ES"/>
+              </w:rPr>
+            </w:pPr>
+            <w:r>
+              <w:rPr>
+                <w:b/>
+                <w:lang w:val="es-ES"/>
+              </w:rPr>
+              <w:t>Notas</w:t>
+            </w:r>
+          </w:p>
+        </w:tc>
+        <w:tc>
+          <w:tcPr>
+            <w:tcW w:w="7716" w:type="dxa"/>
+            <w:tcBorders>
+              <w:top w:val="single" w:sz="4" w:space="0" w:color="FFFFFF"/>
+              <w:bottom w:val="nil"/>
+            </w:tcBorders>
+          </w:tcPr>
+          <w:p>
+            <w:pPr>
+              <w:rPr>
+                <w:lang w:val="es-ES"/>
+              </w:rPr>
+            </w:pPr>
+            <w:r>
+              <w:rPr>
+                <w:lang w:val="es-ES"/>
+              </w:rPr>
+              <w:t>-</w:t>
+            </w:r>
+          </w:p>
+        </w:tc>
+      </w:tr>
+    </w:tbl>
+    <w:p>
+      <w:pPr>
+        <w:rPr>
+          <w:lang w:val="es-ES"/>
+        </w:rPr>
+      </w:pPr>
+      <w:bookmarkStart w:id="132" w:name="_8atv7yq3xn2d" w:colFirst="0" w:colLast="0"/>
+      <w:bookmarkEnd w:id="132"/>
+    </w:p>
+    <w:tbl>
+      <w:tblPr>
+        <w:tblW w:w="9242" w:type="dxa"/>
+        <w:tblBorders>
+          <w:top w:val="single" w:sz="8" w:space="0" w:color="4F81BD"/>
+          <w:left w:val="single" w:sz="8" w:space="0" w:color="4F81BD"/>
+          <w:bottom w:val="single" w:sz="8" w:space="0" w:color="4F81BD"/>
+          <w:right w:val="single" w:sz="8" w:space="0" w:color="4F81BD"/>
+          <w:insideH w:val="single" w:sz="8" w:space="0" w:color="4F81BD"/>
+          <w:insideV w:val="single" w:sz="8" w:space="0" w:color="4F81BD"/>
+        </w:tblBorders>
+        <w:tblLayout w:type="fixed"/>
+        <w:tblLook w:val="04A0" w:firstRow="1" w:lastRow="0" w:firstColumn="1" w:lastColumn="0" w:noHBand="0" w:noVBand="1"/>
+      </w:tblPr>
+      <w:tblGrid>
+        <w:gridCol w:w="1526"/>
+        <w:gridCol w:w="7716"/>
+      </w:tblGrid>
+      <w:tr>
+        <w:tc>
+          <w:tcPr>
+            <w:tcW w:w="9242" w:type="dxa"/>
+            <w:gridSpan w:val="2"/>
+            <w:tcBorders>
+              <w:top w:val="nil"/>
+              <w:bottom w:val="single" w:sz="4" w:space="0" w:color="FFFFFF"/>
+            </w:tcBorders>
+            <w:shd w:val="clear" w:color="auto" w:fill="1F497D"/>
+          </w:tcPr>
+          <w:p>
+            <w:pPr>
+              <w:rPr>
+                <w:lang w:val="es-ES"/>
+              </w:rPr>
+            </w:pPr>
+            <w:r>
+              <w:rPr>
+                <w:lang w:val="es-ES"/>
+              </w:rPr>
               <w:t xml:space="preserve">Test &lt;#4&gt; </w:t>
             </w:r>
           </w:p>
@@ -33865,7 +33874,7 @@
           <w:lang w:val="es-ES"/>
         </w:rPr>
       </w:pPr>
-      <w:bookmarkStart w:id="132" w:name="_Toc513097487"/>
+      <w:bookmarkStart w:id="133" w:name="_Toc513097487"/>
       <w:r>
         <w:rPr>
           <w:lang w:val="es-ES"/>
@@ -33873,7 +33882,7 @@
         <w:lastRenderedPageBreak/>
         <w:t>Use case 28 Enviar mensaje a otro actor</w:t>
       </w:r>
-      <w:bookmarkEnd w:id="132"/>
+      <w:bookmarkEnd w:id="133"/>
       <w:r>
         <w:rPr>
           <w:lang w:val="es-ES"/>
@@ -33888,8 +33897,8 @@
           <w:lang w:val="es-ES"/>
         </w:rPr>
       </w:pPr>
-      <w:bookmarkStart w:id="133" w:name="_37tuzaxemrn5" w:colFirst="0" w:colLast="0"/>
-      <w:bookmarkEnd w:id="133"/>
+      <w:bookmarkStart w:id="134" w:name="_37tuzaxemrn5" w:colFirst="0" w:colLast="0"/>
+      <w:bookmarkEnd w:id="134"/>
       <w:r>
         <w:rPr>
           <w:lang w:val="es-ES"/>
@@ -33917,8 +33926,8 @@
           <w:lang w:val="es-ES"/>
         </w:rPr>
       </w:pPr>
-      <w:bookmarkStart w:id="134" w:name="_be9ylqu58tj9" w:colFirst="0" w:colLast="0"/>
-      <w:bookmarkEnd w:id="134"/>
+      <w:bookmarkStart w:id="135" w:name="_be9ylqu58tj9" w:colFirst="0" w:colLast="0"/>
+      <w:bookmarkEnd w:id="135"/>
       <w:r>
         <w:rPr>
           <w:lang w:val="es-ES"/>
@@ -33970,8 +33979,8 @@
           <w:lang w:val="es-ES"/>
         </w:rPr>
       </w:pPr>
-      <w:bookmarkStart w:id="135" w:name="_f5q5p4r2kdnr" w:colFirst="0" w:colLast="0"/>
-      <w:bookmarkEnd w:id="135"/>
+      <w:bookmarkStart w:id="136" w:name="_f5q5p4r2kdnr" w:colFirst="0" w:colLast="0"/>
+      <w:bookmarkEnd w:id="136"/>
       <w:r>
         <w:rPr>
           <w:lang w:val="es-ES"/>
@@ -35221,14 +35230,14 @@
           <w:lang w:val="es-ES"/>
         </w:rPr>
       </w:pPr>
-      <w:bookmarkStart w:id="136" w:name="_Toc513097488"/>
+      <w:bookmarkStart w:id="137" w:name="_Toc513097488"/>
       <w:r>
         <w:rPr>
           <w:lang w:val="es-ES"/>
         </w:rPr>
         <w:t>Use case 29 Borrar mensaje</w:t>
       </w:r>
-      <w:bookmarkEnd w:id="136"/>
+      <w:bookmarkEnd w:id="137"/>
     </w:p>
     <w:p>
       <w:pPr>
@@ -35250,8 +35259,8 @@
           <w:lang w:val="es-ES"/>
         </w:rPr>
       </w:pPr>
-      <w:bookmarkStart w:id="137" w:name="_ox9a3vfdkedg" w:colFirst="0" w:colLast="0"/>
-      <w:bookmarkEnd w:id="137"/>
+      <w:bookmarkStart w:id="138" w:name="_ox9a3vfdkedg" w:colFirst="0" w:colLast="0"/>
+      <w:bookmarkEnd w:id="138"/>
       <w:r>
         <w:rPr>
           <w:lang w:val="es-ES"/>
@@ -35279,8 +35288,8 @@
           <w:lang w:val="es-ES"/>
         </w:rPr>
       </w:pPr>
-      <w:bookmarkStart w:id="138" w:name="_7hv9lvqkxds6" w:colFirst="0" w:colLast="0"/>
-      <w:bookmarkEnd w:id="138"/>
+      <w:bookmarkStart w:id="139" w:name="_7hv9lvqkxds6" w:colFirst="0" w:colLast="0"/>
+      <w:bookmarkEnd w:id="139"/>
       <w:r>
         <w:rPr>
           <w:lang w:val="es-ES"/>
@@ -35308,8 +35317,8 @@
           <w:lang w:val="es-ES"/>
         </w:rPr>
       </w:pPr>
-      <w:bookmarkStart w:id="139" w:name="_avfes2a21ldc" w:colFirst="0" w:colLast="0"/>
-      <w:bookmarkEnd w:id="139"/>
+      <w:bookmarkStart w:id="140" w:name="_avfes2a21ldc" w:colFirst="0" w:colLast="0"/>
+      <w:bookmarkEnd w:id="140"/>
       <w:r>
         <w:rPr>
           <w:lang w:val="es-ES"/>
@@ -36158,7 +36167,7 @@
           <w:lang w:val="es-ES"/>
         </w:rPr>
       </w:pPr>
-      <w:bookmarkStart w:id="140" w:name="_Toc513097489"/>
+      <w:bookmarkStart w:id="141" w:name="_Toc513097489"/>
       <w:r>
         <w:rPr>
           <w:lang w:val="es-ES"/>
@@ -36166,7 +36175,7 @@
         <w:lastRenderedPageBreak/>
         <w:t>Use case 30 Mover mensaje a otra carpeta</w:t>
       </w:r>
-      <w:bookmarkEnd w:id="140"/>
+      <w:bookmarkEnd w:id="141"/>
     </w:p>
     <w:p>
       <w:pPr>
@@ -36182,8 +36191,8 @@
           <w:lang w:val="es-ES"/>
         </w:rPr>
       </w:pPr>
-      <w:bookmarkStart w:id="141" w:name="_65129oraijwd" w:colFirst="0" w:colLast="0"/>
-      <w:bookmarkEnd w:id="141"/>
+      <w:bookmarkStart w:id="142" w:name="_65129oraijwd" w:colFirst="0" w:colLast="0"/>
+      <w:bookmarkEnd w:id="142"/>
       <w:r>
         <w:rPr>
           <w:lang w:val="es-ES"/>
@@ -36211,8 +36220,8 @@
           <w:lang w:val="es-ES"/>
         </w:rPr>
       </w:pPr>
-      <w:bookmarkStart w:id="142" w:name="_pd3lxef3y1m3" w:colFirst="0" w:colLast="0"/>
-      <w:bookmarkEnd w:id="142"/>
+      <w:bookmarkStart w:id="143" w:name="_pd3lxef3y1m3" w:colFirst="0" w:colLast="0"/>
+      <w:bookmarkEnd w:id="143"/>
       <w:r>
         <w:rPr>
           <w:lang w:val="es-ES"/>
@@ -36240,8 +36249,8 @@
           <w:lang w:val="es-ES"/>
         </w:rPr>
       </w:pPr>
-      <w:bookmarkStart w:id="143" w:name="_b2lg9ahstlm3" w:colFirst="0" w:colLast="0"/>
-      <w:bookmarkEnd w:id="143"/>
+      <w:bookmarkStart w:id="144" w:name="_b2lg9ahstlm3" w:colFirst="0" w:colLast="0"/>
+      <w:bookmarkEnd w:id="144"/>
       <w:r>
         <w:rPr>
           <w:lang w:val="es-ES"/>
@@ -37066,7 +37075,7 @@
           <w:lang w:val="es-ES"/>
         </w:rPr>
       </w:pPr>
-      <w:bookmarkStart w:id="144" w:name="_Toc513097490"/>
+      <w:bookmarkStart w:id="145" w:name="_Toc513097490"/>
       <w:r>
         <w:rPr>
           <w:lang w:val="es-ES"/>
@@ -37074,7 +37083,7 @@
         <w:lastRenderedPageBreak/>
         <w:t>Use case 31 Crear carpeta</w:t>
       </w:r>
-      <w:bookmarkEnd w:id="144"/>
+      <w:bookmarkEnd w:id="145"/>
     </w:p>
     <w:p>
       <w:pPr>
@@ -37090,8 +37099,8 @@
           <w:lang w:val="es-ES"/>
         </w:rPr>
       </w:pPr>
-      <w:bookmarkStart w:id="145" w:name="_fnwvtr6n54w" w:colFirst="0" w:colLast="0"/>
-      <w:bookmarkEnd w:id="145"/>
+      <w:bookmarkStart w:id="146" w:name="_fnwvtr6n54w" w:colFirst="0" w:colLast="0"/>
+      <w:bookmarkEnd w:id="146"/>
       <w:r>
         <w:rPr>
           <w:lang w:val="es-ES"/>
@@ -37132,8 +37141,8 @@
           <w:lang w:val="es-ES"/>
         </w:rPr>
       </w:pPr>
-      <w:bookmarkStart w:id="146" w:name="_bhcwpflgpsjy" w:colFirst="0" w:colLast="0"/>
-      <w:bookmarkEnd w:id="146"/>
+      <w:bookmarkStart w:id="147" w:name="_bhcwpflgpsjy" w:colFirst="0" w:colLast="0"/>
+      <w:bookmarkEnd w:id="147"/>
       <w:r>
         <w:rPr>
           <w:lang w:val="es-ES"/>
@@ -37174,8 +37183,8 @@
           <w:lang w:val="es-ES"/>
         </w:rPr>
       </w:pPr>
-      <w:bookmarkStart w:id="147" w:name="_4awoyc9knm8x" w:colFirst="0" w:colLast="0"/>
-      <w:bookmarkEnd w:id="147"/>
+      <w:bookmarkStart w:id="148" w:name="_4awoyc9knm8x" w:colFirst="0" w:colLast="0"/>
+      <w:bookmarkEnd w:id="148"/>
       <w:r>
         <w:rPr>
           <w:lang w:val="es-ES"/>
@@ -38823,14 +38832,14 @@
           <w:lang w:val="es-ES"/>
         </w:rPr>
       </w:pPr>
-      <w:bookmarkStart w:id="148" w:name="_Toc513097491"/>
+      <w:bookmarkStart w:id="149" w:name="_Toc513097491"/>
       <w:r>
         <w:rPr>
           <w:lang w:val="es-ES"/>
         </w:rPr>
         <w:t>Use case 32 Borrar una carpeta</w:t>
       </w:r>
-      <w:bookmarkEnd w:id="148"/>
+      <w:bookmarkEnd w:id="149"/>
     </w:p>
     <w:p>
       <w:pPr>
@@ -38839,8 +38848,8 @@
           <w:lang w:val="es-ES"/>
         </w:rPr>
       </w:pPr>
-      <w:bookmarkStart w:id="149" w:name="_oh4ttuhrt51" w:colFirst="0" w:colLast="0"/>
-      <w:bookmarkEnd w:id="149"/>
+      <w:bookmarkStart w:id="150" w:name="_oh4ttuhrt51" w:colFirst="0" w:colLast="0"/>
+      <w:bookmarkEnd w:id="150"/>
       <w:r>
         <w:rPr>
           <w:lang w:val="es-ES"/>
@@ -38868,8 +38877,8 @@
           <w:lang w:val="es-ES"/>
         </w:rPr>
       </w:pPr>
-      <w:bookmarkStart w:id="150" w:name="_rpfy7z2sl9z4" w:colFirst="0" w:colLast="0"/>
-      <w:bookmarkEnd w:id="150"/>
+      <w:bookmarkStart w:id="151" w:name="_rpfy7z2sl9z4" w:colFirst="0" w:colLast="0"/>
+      <w:bookmarkEnd w:id="151"/>
       <w:r>
         <w:rPr>
           <w:lang w:val="es-ES"/>
@@ -38897,8 +38906,8 @@
           <w:lang w:val="es-ES"/>
         </w:rPr>
       </w:pPr>
-      <w:bookmarkStart w:id="151" w:name="_sz1o3zypmr8l" w:colFirst="0" w:colLast="0"/>
-      <w:bookmarkEnd w:id="151"/>
+      <w:bookmarkStart w:id="152" w:name="_sz1o3zypmr8l" w:colFirst="0" w:colLast="0"/>
+      <w:bookmarkEnd w:id="152"/>
       <w:r>
         <w:rPr>
           <w:lang w:val="es-ES"/>
@@ -39713,14 +39722,14 @@
           <w:lang w:val="es-ES"/>
         </w:rPr>
       </w:pPr>
-      <w:bookmarkStart w:id="152" w:name="_Toc513097492"/>
+      <w:bookmarkStart w:id="153" w:name="_Toc513097492"/>
       <w:r>
         <w:rPr>
           <w:lang w:val="es-ES"/>
         </w:rPr>
         <w:t>Use case 33 Cambiar de nombre una carpeta</w:t>
       </w:r>
-      <w:bookmarkEnd w:id="152"/>
+      <w:bookmarkEnd w:id="153"/>
     </w:p>
     <w:p>
       <w:pPr>
@@ -39737,8 +39746,8 @@
           <w:lang w:val="es-ES"/>
         </w:rPr>
       </w:pPr>
-      <w:bookmarkStart w:id="153" w:name="_fvjuumwnyvfi" w:colFirst="0" w:colLast="0"/>
-      <w:bookmarkEnd w:id="153"/>
+      <w:bookmarkStart w:id="154" w:name="_fvjuumwnyvfi" w:colFirst="0" w:colLast="0"/>
+      <w:bookmarkEnd w:id="154"/>
       <w:r>
         <w:rPr>
           <w:lang w:val="es-ES"/>
@@ -39766,8 +39775,8 @@
           <w:lang w:val="es-ES"/>
         </w:rPr>
       </w:pPr>
-      <w:bookmarkStart w:id="154" w:name="_4ktld15k3uvd" w:colFirst="0" w:colLast="0"/>
-      <w:bookmarkEnd w:id="154"/>
+      <w:bookmarkStart w:id="155" w:name="_4ktld15k3uvd" w:colFirst="0" w:colLast="0"/>
+      <w:bookmarkEnd w:id="155"/>
       <w:r>
         <w:rPr>
           <w:lang w:val="es-ES"/>
@@ -39795,8 +39804,8 @@
           <w:lang w:val="es-ES"/>
         </w:rPr>
       </w:pPr>
-      <w:bookmarkStart w:id="155" w:name="_x6k9izg500ib" w:colFirst="0" w:colLast="0"/>
-      <w:bookmarkEnd w:id="155"/>
+      <w:bookmarkStart w:id="156" w:name="_x6k9izg500ib" w:colFirst="0" w:colLast="0"/>
+      <w:bookmarkEnd w:id="156"/>
       <w:r>
         <w:rPr>
           <w:lang w:val="es-ES"/>
@@ -41461,7 +41470,7 @@
           <w:lang w:val="es-ES"/>
         </w:rPr>
       </w:pPr>
-      <w:bookmarkStart w:id="156" w:name="_Toc513097493"/>
+      <w:bookmarkStart w:id="157" w:name="_Toc513097493"/>
       <w:r>
         <w:rPr>
           <w:lang w:val="es-ES"/>
@@ -41469,7 +41478,7 @@
         <w:lastRenderedPageBreak/>
         <w:t>Use case 34 Mover una carpeta a otra carpeta</w:t>
       </w:r>
-      <w:bookmarkEnd w:id="156"/>
+      <w:bookmarkEnd w:id="157"/>
     </w:p>
     <w:p>
       <w:pPr>
@@ -41486,8 +41495,8 @@
           <w:lang w:val="es-ES"/>
         </w:rPr>
       </w:pPr>
-      <w:bookmarkStart w:id="157" w:name="_di6q2dwx4god" w:colFirst="0" w:colLast="0"/>
-      <w:bookmarkEnd w:id="157"/>
+      <w:bookmarkStart w:id="158" w:name="_di6q2dwx4god" w:colFirst="0" w:colLast="0"/>
+      <w:bookmarkEnd w:id="158"/>
       <w:r>
         <w:rPr>
           <w:lang w:val="es-ES"/>
@@ -41515,8 +41524,8 @@
           <w:lang w:val="es-ES"/>
         </w:rPr>
       </w:pPr>
-      <w:bookmarkStart w:id="158" w:name="_77hn8kb49x1l" w:colFirst="0" w:colLast="0"/>
-      <w:bookmarkEnd w:id="158"/>
+      <w:bookmarkStart w:id="159" w:name="_77hn8kb49x1l" w:colFirst="0" w:colLast="0"/>
+      <w:bookmarkEnd w:id="159"/>
       <w:r>
         <w:rPr>
           <w:lang w:val="es-ES"/>
@@ -41544,8 +41553,8 @@
           <w:lang w:val="es-ES"/>
         </w:rPr>
       </w:pPr>
-      <w:bookmarkStart w:id="159" w:name="_o9ifqmwum3u4" w:colFirst="0" w:colLast="0"/>
-      <w:bookmarkEnd w:id="159"/>
+      <w:bookmarkStart w:id="160" w:name="_o9ifqmwum3u4" w:colFirst="0" w:colLast="0"/>
+      <w:bookmarkEnd w:id="160"/>
       <w:r>
         <w:rPr>
           <w:lang w:val="es-ES"/>
@@ -42435,7 +42444,7 @@
           <w:lang w:val="es-ES"/>
         </w:rPr>
       </w:pPr>
-      <w:bookmarkStart w:id="160" w:name="_Toc513097494"/>
+      <w:bookmarkStart w:id="161" w:name="_Toc513097494"/>
       <w:r>
         <w:rPr>
           <w:lang w:val="es-ES"/>
@@ -42443,7 +42452,7 @@
         <w:lastRenderedPageBreak/>
         <w:t>Use case 35 Crear un volúmen</w:t>
       </w:r>
-      <w:bookmarkEnd w:id="160"/>
+      <w:bookmarkEnd w:id="161"/>
     </w:p>
     <w:p>
       <w:pPr>
@@ -42452,8 +42461,8 @@
           <w:lang w:val="es-ES"/>
         </w:rPr>
       </w:pPr>
-      <w:bookmarkStart w:id="161" w:name="_98tq38tecwth" w:colFirst="0" w:colLast="0"/>
-      <w:bookmarkEnd w:id="161"/>
+      <w:bookmarkStart w:id="162" w:name="_98tq38tecwth" w:colFirst="0" w:colLast="0"/>
+      <w:bookmarkEnd w:id="162"/>
       <w:r>
         <w:rPr>
           <w:lang w:val="es-ES"/>
@@ -42481,8 +42490,8 @@
           <w:lang w:val="es-ES"/>
         </w:rPr>
       </w:pPr>
-      <w:bookmarkStart w:id="162" w:name="_mowywqq9u2py" w:colFirst="0" w:colLast="0"/>
-      <w:bookmarkEnd w:id="162"/>
+      <w:bookmarkStart w:id="163" w:name="_mowywqq9u2py" w:colFirst="0" w:colLast="0"/>
+      <w:bookmarkEnd w:id="163"/>
       <w:r>
         <w:rPr>
           <w:lang w:val="es-ES"/>
@@ -42537,8 +42546,8 @@
           <w:lang w:val="es-ES"/>
         </w:rPr>
       </w:pPr>
-      <w:bookmarkStart w:id="163" w:name="_2bsbkhcs694d" w:colFirst="0" w:colLast="0"/>
-      <w:bookmarkEnd w:id="163"/>
+      <w:bookmarkStart w:id="164" w:name="_2bsbkhcs694d" w:colFirst="0" w:colLast="0"/>
+      <w:bookmarkEnd w:id="164"/>
       <w:r>
         <w:rPr>
           <w:lang w:val="es-ES"/>
@@ -45581,8 +45590,6 @@
           <w:lang w:val="es-ES"/>
         </w:rPr>
       </w:pPr>
-      <w:bookmarkStart w:id="164" w:name="_GoBack"/>
-      <w:bookmarkEnd w:id="164"/>
     </w:p>
     <w:sectPr>
       <w:pgSz w:w="11906" w:h="16838"/>
@@ -46004,6 +46011,7 @@
     <w:lsdException w:name="HTML Sample" w:semiHidden="1" w:unhideWhenUsed="1"/>
     <w:lsdException w:name="HTML Typewriter" w:semiHidden="1" w:unhideWhenUsed="1"/>
     <w:lsdException w:name="HTML Variable" w:semiHidden="1" w:unhideWhenUsed="1"/>
+    <w:lsdException w:name="Normal Table" w:semiHidden="1" w:unhideWhenUsed="1"/>
     <w:lsdException w:name="annotation subject" w:semiHidden="1" w:unhideWhenUsed="1"/>
     <w:lsdException w:name="No List" w:semiHidden="1" w:unhideWhenUsed="1"/>
     <w:lsdException w:name="Outline List 1" w:semiHidden="1" w:unhideWhenUsed="1"/>
@@ -46047,8 +46055,10 @@
     <w:lsdException w:name="Table Elegant" w:semiHidden="1" w:unhideWhenUsed="1"/>
     <w:lsdException w:name="Table Professional" w:semiHidden="1" w:unhideWhenUsed="1"/>
     <w:lsdException w:name="Table Subtle 1" w:semiHidden="1" w:unhideWhenUsed="1"/>
+    <w:lsdException w:name="Table Subtle 2" w:semiHidden="1" w:unhideWhenUsed="1"/>
     <w:lsdException w:name="Table Web 1" w:semiHidden="1" w:unhideWhenUsed="1"/>
     <w:lsdException w:name="Table Web 2" w:semiHidden="1" w:unhideWhenUsed="1"/>
+    <w:lsdException w:name="Table Web 3" w:semiHidden="1" w:unhideWhenUsed="1"/>
     <w:lsdException w:name="Balloon Text" w:semiHidden="1" w:unhideWhenUsed="1"/>
     <w:lsdException w:name="Table Grid" w:uiPriority="39"/>
     <w:lsdException w:name="Table Theme" w:semiHidden="1" w:unhideWhenUsed="1"/>
@@ -50983,7 +50993,7 @@
 </file>
 
 <file path=customXml/itemProps1.xml><?xml version="1.0" encoding="utf-8"?>
-<ds:datastoreItem xmlns:ds="http://schemas.openxmlformats.org/officeDocument/2006/customXml" ds:itemID="{D73384C3-D401-484A-A281-B69928E14939}">
+<ds:datastoreItem xmlns:ds="http://schemas.openxmlformats.org/officeDocument/2006/customXml" ds:itemID="{E23A342C-4141-41C8-AE70-1D0EAFF492F6}">
   <ds:schemaRefs>
     <ds:schemaRef ds:uri="http://schemas.openxmlformats.org/officeDocument/2006/bibliography"/>
   </ds:schemaRefs>
